--- a/Class 10th/Assignments/Ch = 1 Chemical reaction & equation assignment.docx
+++ b/Class 10th/Assignments/Ch = 1 Chemical reaction & equation assignment.docx
@@ -1,6 +1,6 @@
 
 <file path=word/document.xml><?xml version="1.0" encoding="utf-8"?>
-<w:document xmlns:wpc="http://schemas.microsoft.com/office/word/2010/wordprocessingCanvas" xmlns:cx="http://schemas.microsoft.com/office/drawing/2014/chartex" xmlns:cx1="http://schemas.microsoft.com/office/drawing/2015/9/8/chartex" xmlns:cx2="http://schemas.microsoft.com/office/drawing/2015/10/21/chartex" xmlns:cx3="http://schemas.microsoft.com/office/drawing/2016/5/9/chartex" xmlns:cx4="http://schemas.microsoft.com/office/drawing/2016/5/10/chartex" xmlns:cx5="http://schemas.microsoft.com/office/drawing/2016/5/11/chartex" xmlns:cx6="http://schemas.microsoft.com/office/drawing/2016/5/12/chartex" xmlns:cx7="http://schemas.microsoft.com/office/drawing/2016/5/13/chartex" xmlns:cx8="http://schemas.microsoft.com/office/drawing/2016/5/14/chartex" xmlns:mc="http://schemas.openxmlformats.org/markup-compatibility/2006" xmlns:aink="http://schemas.microsoft.com/office/drawing/2016/ink" xmlns:am3d="http://schemas.microsoft.com/office/drawing/2017/model3d" xmlns:o="urn:schemas-microsoft-com:office:office" xmlns:oel="http://schemas.microsoft.com/office/2019/extlst" xmlns:r="http://schemas.openxmlformats.org/officeDocument/2006/relationships" xmlns:m="http://schemas.openxmlformats.org/officeDocument/2006/math" xmlns:v="urn:schemas-microsoft-com:vml" xmlns:wp14="http://schemas.microsoft.com/office/word/2010/wordprocessingDrawing" xmlns:wp="http://schemas.openxmlformats.org/drawingml/2006/wordprocessingDrawing" xmlns:w10="urn:schemas-microsoft-com:office:word" xmlns:w="http://schemas.openxmlformats.org/wordprocessingml/2006/main" xmlns:w14="http://schemas.microsoft.com/office/word/2010/wordml" xmlns:w15="http://schemas.microsoft.com/office/word/2012/wordml" xmlns:w16cex="http://schemas.microsoft.com/office/word/2018/wordml/cex" xmlns:w16cid="http://schemas.microsoft.com/office/word/2016/wordml/cid" xmlns:w16="http://schemas.microsoft.com/office/word/2018/wordml" xmlns:w16du="http://schemas.microsoft.com/office/word/2023/wordml/word16du" xmlns:w16sdtdh="http://schemas.microsoft.com/office/word/2020/wordml/sdtdatahash" xmlns:w16se="http://schemas.microsoft.com/office/word/2015/wordml/symex" xmlns:wpg="http://schemas.microsoft.com/office/word/2010/wordprocessingGroup" xmlns:wpi="http://schemas.microsoft.com/office/word/2010/wordprocessingInk" xmlns:wne="http://schemas.microsoft.com/office/word/2006/wordml" xmlns:wps="http://schemas.microsoft.com/office/word/2010/wordprocessingShape" mc:Ignorable="w14 w15 w16se w16cid w16 w16cex w16sdtdh w16du wp14">
+<w:document xmlns:wpc="http://schemas.microsoft.com/office/word/2010/wordprocessingCanvas" xmlns:cx="http://schemas.microsoft.com/office/drawing/2014/chartex" xmlns:cx1="http://schemas.microsoft.com/office/drawing/2015/9/8/chartex" xmlns:cx2="http://schemas.microsoft.com/office/drawing/2015/10/21/chartex" xmlns:cx3="http://schemas.microsoft.com/office/drawing/2016/5/9/chartex" xmlns:cx4="http://schemas.microsoft.com/office/drawing/2016/5/10/chartex" xmlns:cx5="http://schemas.microsoft.com/office/drawing/2016/5/11/chartex" xmlns:cx6="http://schemas.microsoft.com/office/drawing/2016/5/12/chartex" xmlns:cx7="http://schemas.microsoft.com/office/drawing/2016/5/13/chartex" xmlns:cx8="http://schemas.microsoft.com/office/drawing/2016/5/14/chartex" xmlns:mc="http://schemas.openxmlformats.org/markup-compatibility/2006" xmlns:aink="http://schemas.microsoft.com/office/drawing/2016/ink" xmlns:am3d="http://schemas.microsoft.com/office/drawing/2017/model3d" xmlns:o="urn:schemas-microsoft-com:office:office" xmlns:oel="http://schemas.microsoft.com/office/2019/extlst" xmlns:r="http://schemas.openxmlformats.org/officeDocument/2006/relationships" xmlns:m="http://schemas.openxmlformats.org/officeDocument/2006/math" xmlns:v="urn:schemas-microsoft-com:vml" xmlns:wp14="http://schemas.microsoft.com/office/word/2010/wordprocessingDrawing" xmlns:wp="http://schemas.openxmlformats.org/drawingml/2006/wordprocessingDrawing" xmlns:w10="urn:schemas-microsoft-com:office:word" xmlns:w="http://schemas.openxmlformats.org/wordprocessingml/2006/main" xmlns:w14="http://schemas.microsoft.com/office/word/2010/wordml" xmlns:w15="http://schemas.microsoft.com/office/word/2012/wordml" xmlns:w16cex="http://schemas.microsoft.com/office/word/2018/wordml/cex" xmlns:w16cid="http://schemas.microsoft.com/office/word/2016/wordml/cid" xmlns:w16="http://schemas.microsoft.com/office/word/2018/wordml" xmlns:w16du="http://schemas.microsoft.com/office/word/2023/wordml/word16du" xmlns:w16sdtdh="http://schemas.microsoft.com/office/word/2020/wordml/sdtdatahash" xmlns:w16sdtfl="http://schemas.microsoft.com/office/word/2024/wordml/sdtformatlock" xmlns:w16se="http://schemas.microsoft.com/office/word/2015/wordml/symex" xmlns:wpg="http://schemas.microsoft.com/office/word/2010/wordprocessingGroup" xmlns:wpi="http://schemas.microsoft.com/office/word/2010/wordprocessingInk" xmlns:wne="http://schemas.microsoft.com/office/word/2006/wordml" xmlns:wps="http://schemas.microsoft.com/office/word/2010/wordprocessingShape" mc:Ignorable="w14 w15 w16se w16cid w16 w16cex w16sdtdh w16sdtfl w16du wp14">
   <w:body>
     <w:tbl>
       <w:tblPr>
@@ -30,6 +30,7 @@
           </w:tcPr>
           <w:p>
             <w:pPr>
+              <w:spacing w:before="240"/>
               <w:rPr>
                 <w:b/>
                 <w:sz w:val="32"/>
@@ -42,32 +43,7 @@
                 <w:sz w:val="38"/>
                 <w:szCs w:val="38"/>
               </w:rPr>
-              <w:t xml:space="preserve">   </w:t>
-            </w:r>
-            <w:r>
-              <w:rPr>
-                <w:b/>
-                <w:sz w:val="38"/>
-                <w:szCs w:val="38"/>
-                <w:u w:val="single"/>
-              </w:rPr>
-              <w:t>Karan</w:t>
-            </w:r>
-            <w:r>
-              <w:rPr>
-                <w:b/>
-                <w:sz w:val="38"/>
-                <w:szCs w:val="38"/>
-                <w:u w:val="single"/>
-              </w:rPr>
-              <w:t xml:space="preserve"> Arora</w:t>
-            </w:r>
-            <w:r>
-              <w:rPr>
-                <w:sz w:val="34"/>
-                <w:szCs w:val="34"/>
-              </w:rPr>
-              <w:t xml:space="preserve">             </w:t>
+              <w:t xml:space="preserve"> </w:t>
             </w:r>
             <w:r>
               <w:rPr>
@@ -76,27 +52,44 @@
                 <w:szCs w:val="32"/>
                 <w:u w:val="single"/>
               </w:rPr>
-              <w:t xml:space="preserve"> </w:t>
-            </w:r>
-            <w:r>
-              <w:rPr>
-                <w:rFonts w:asciiTheme="majorHAnsi" w:hAnsiTheme="majorHAnsi"/>
+              <w:t>Karan Arora</w:t>
+            </w:r>
+            <w:r>
+              <w:rPr>
+                <w:sz w:val="34"/>
+                <w:szCs w:val="34"/>
+              </w:rPr>
+              <w:t xml:space="preserve">           </w:t>
+            </w:r>
+            <w:r>
+              <w:rPr>
+                <w:rFonts w:ascii="Cambria" w:hAnsi="Cambria"/>
+                <w:b/>
+                <w:sz w:val="54"/>
+                <w:szCs w:val="54"/>
+                <w:u w:val="single"/>
+              </w:rPr>
+              <w:t>R.L.</w:t>
+            </w:r>
+            <w:r>
+              <w:rPr>
+                <w:rFonts w:ascii="Cambria" w:hAnsi="Cambria"/>
                 <w:b/>
                 <w:sz w:val="72"/>
                 <w:szCs w:val="72"/>
                 <w:u w:val="single"/>
               </w:rPr>
-              <w:t>R</w:t>
-            </w:r>
-            <w:r>
-              <w:rPr>
-                <w:rFonts w:asciiTheme="majorHAnsi" w:hAnsiTheme="majorHAnsi"/>
+              <w:t xml:space="preserve"> </w:t>
+            </w:r>
+            <w:r>
+              <w:rPr>
+                <w:rFonts w:ascii="Cambria" w:hAnsi="Cambria"/>
                 <w:b/>
-                <w:sz w:val="72"/>
-                <w:szCs w:val="72"/>
+                <w:sz w:val="44"/>
+                <w:szCs w:val="44"/>
                 <w:u w:val="single"/>
               </w:rPr>
-              <w:t>.L. Institute</w:t>
+              <w:t>Chemistry Classes</w:t>
             </w:r>
             <w:r>
               <w:rPr>
@@ -105,7 +98,7 @@
                 <w:sz w:val="52"/>
                 <w:szCs w:val="52"/>
               </w:rPr>
-              <w:t xml:space="preserve">   </w:t>
+              <w:t xml:space="preserve">    </w:t>
             </w:r>
             <w:r>
               <w:rPr>
@@ -132,7 +125,16 @@
                 <w:szCs w:val="32"/>
                 <w:u w:val="single"/>
               </w:rPr>
-              <w:t>9416974837</w:t>
+              <w:t>9</w:t>
+            </w:r>
+            <w:r>
+              <w:rPr>
+                <w:b/>
+                <w:sz w:val="32"/>
+                <w:szCs w:val="32"/>
+                <w:u w:val="single"/>
+              </w:rPr>
+              <w:t>9968-68554</w:t>
             </w:r>
           </w:p>
           <w:p>
@@ -152,6 +154,7 @@
               </w:rPr>
               <w:t xml:space="preserve">         </w:t>
             </w:r>
+            <w:proofErr w:type="gramStart"/>
             <w:r>
               <w:rPr>
                 <w:b/>
@@ -168,6 +171,7 @@
               </w:rPr>
               <w:t>:</w:t>
             </w:r>
+            <w:proofErr w:type="gramEnd"/>
             <w:r>
               <w:rPr>
                 <w:b/>
@@ -1281,6 +1285,7 @@
               <w:ind w:left="0" w:firstLine="0"/>
               <w:jc w:val="both"/>
             </w:pPr>
+            <w:bookmarkStart w:id="0" w:name="_Hlk195346467"/>
             <w:r>
               <w:t>Al (OH)</w:t>
             </w:r>
@@ -1379,6 +1384,7 @@
               </w:rPr>
               <w:t>O</w:t>
             </w:r>
+            <w:bookmarkEnd w:id="0"/>
           </w:p>
         </w:tc>
       </w:tr>
@@ -2596,6 +2602,7 @@
           <w:szCs w:val="38"/>
           <w:u w:val="single"/>
         </w:rPr>
+        <w:lastRenderedPageBreak/>
         <w:t>Karan</w:t>
       </w:r>
       <w:r>
@@ -2612,7 +2619,7 @@
           <w:sz w:val="34"/>
           <w:szCs w:val="34"/>
         </w:rPr>
-        <w:t xml:space="preserve">                                                                            </w:t>
+        <w:t xml:space="preserve">                                                                       </w:t>
       </w:r>
       <w:r>
         <w:rPr>
@@ -2621,7 +2628,7 @@
           <w:szCs w:val="32"/>
           <w:u w:val="single"/>
         </w:rPr>
-        <w:t>M:9416974837</w:t>
+        <w:t>M: 99968-68554</w:t>
       </w:r>
     </w:p>
     <w:p>
@@ -2684,6 +2691,7 @@
       <w:r>
         <w:t xml:space="preserve"> (aq) + H</w:t>
       </w:r>
+      <w:proofErr w:type="gramStart"/>
       <w:r>
         <w:rPr>
           <w:vertAlign w:val="subscript"/>
@@ -2700,7 +2708,11 @@
         <w:t>(g)</w:t>
       </w:r>
       <w:r>
-        <w:t xml:space="preserve">        </w:t>
+        <w:t xml:space="preserve">   </w:t>
+      </w:r>
+      <w:proofErr w:type="gramEnd"/>
+      <w:r>
+        <w:t xml:space="preserve">     </w:t>
       </w:r>
       <w:r>
         <w:t xml:space="preserve"> </w:t>
@@ -2872,10 +2884,18 @@
         <w:t>2</w:t>
       </w:r>
       <w:r>
-        <w:t xml:space="preserve"> (g) </w:t>
-      </w:r>
-      <w:r>
-        <w:t xml:space="preserve">      </w:t>
+        <w:t xml:space="preserve"> (</w:t>
+      </w:r>
+      <w:proofErr w:type="gramStart"/>
+      <w:r>
+        <w:t xml:space="preserve">g) </w:t>
+      </w:r>
+      <w:r>
+        <w:t xml:space="preserve">  </w:t>
+      </w:r>
+      <w:proofErr w:type="gramEnd"/>
+      <w:r>
+        <w:t xml:space="preserve">    </w:t>
       </w:r>
       <w:r>
         <w:t xml:space="preserve"> </w:t>
@@ -2983,8 +3003,13 @@
         <w:t>2</w:t>
       </w:r>
       <w:r>
-        <w:t xml:space="preserve"> (g)   </w:t>
-      </w:r>
+        <w:t xml:space="preserve"> (</w:t>
+      </w:r>
+      <w:proofErr w:type="gramStart"/>
+      <w:r>
+        <w:t xml:space="preserve">g)   </w:t>
+      </w:r>
+      <w:proofErr w:type="gramEnd"/>
       <w:r>
         <w:rPr>
           <w:rFonts w:ascii="Times New Roman" w:hAnsi="Times New Roman" w:cs="Times New Roman"/>
@@ -3056,8 +3081,13 @@
         <w:t>2</w:t>
       </w:r>
       <w:r>
-        <w:t xml:space="preserve"> (g)   </w:t>
-      </w:r>
+        <w:t xml:space="preserve"> (</w:t>
+      </w:r>
+      <w:proofErr w:type="gramStart"/>
+      <w:r>
+        <w:t xml:space="preserve">g)   </w:t>
+      </w:r>
+      <w:proofErr w:type="gramEnd"/>
       <w:r>
         <w:rPr>
           <w:rFonts w:ascii="Times New Roman" w:hAnsi="Times New Roman" w:cs="Times New Roman"/>
@@ -3164,14 +3194,22 @@
         <w:t>5</w:t>
       </w:r>
       <w:r>
-        <w:t xml:space="preserve"> (s)</w:t>
-      </w:r>
-      <w:r>
-        <w:t xml:space="preserve">                                   </w:t>
+        <w:t xml:space="preserve"> (</w:t>
+      </w:r>
+      <w:proofErr w:type="gramStart"/>
+      <w:r>
+        <w:t>s)</w:t>
       </w:r>
       <w:r>
         <w:t xml:space="preserve">   </w:t>
       </w:r>
+      <w:proofErr w:type="gramEnd"/>
+      <w:r>
+        <w:t xml:space="preserve">                                </w:t>
+      </w:r>
+      <w:r>
+        <w:t xml:space="preserve">   </w:t>
+      </w:r>
       <w:r>
         <w:t xml:space="preserve"> </w:t>
       </w:r>
@@ -3429,6 +3467,7 @@
       <w:r>
         <w:t xml:space="preserve"> (</w:t>
       </w:r>
+      <w:proofErr w:type="gramStart"/>
       <w:r>
         <w:t>aq</w:t>
       </w:r>
@@ -3436,7 +3475,11 @@
         <w:t>)</w:t>
       </w:r>
       <w:r>
-        <w:t xml:space="preserve">  + H</w:t>
+        <w:t xml:space="preserve">  +</w:t>
+      </w:r>
+      <w:proofErr w:type="gramEnd"/>
+      <w:r>
+        <w:t xml:space="preserve"> H</w:t>
       </w:r>
       <w:r>
         <w:rPr>
@@ -3523,7 +3566,15 @@
         <w:t>4</w:t>
       </w:r>
       <w:r>
-        <w:t xml:space="preserve"> (aq)  + 2 H</w:t>
+        <w:t xml:space="preserve"> (</w:t>
+      </w:r>
+      <w:proofErr w:type="gramStart"/>
+      <w:r>
+        <w:t>aq)  +</w:t>
+      </w:r>
+      <w:proofErr w:type="gramEnd"/>
+      <w:r>
+        <w:t xml:space="preserve"> 2 H</w:t>
       </w:r>
       <w:r>
         <w:rPr>
@@ -3587,7 +3638,15 @@
         <w:t>→</w:t>
       </w:r>
       <w:r>
-        <w:t xml:space="preserve">   2 Al(OH)</w:t>
+        <w:t xml:space="preserve">   2 </w:t>
+      </w:r>
+      <w:proofErr w:type="gramStart"/>
+      <w:r>
+        <w:t>Al(</w:t>
+      </w:r>
+      <w:proofErr w:type="gramEnd"/>
+      <w:r>
+        <w:t>OH)</w:t>
       </w:r>
       <w:r>
         <w:rPr>
@@ -4305,6 +4364,7 @@
       <w:r>
         <w:t>OH)</w:t>
       </w:r>
+      <w:proofErr w:type="gramStart"/>
       <w:r>
         <w:rPr>
           <w:vertAlign w:val="subscript"/>
@@ -4323,6 +4383,7 @@
         </w:rPr>
         <w:t>→</w:t>
       </w:r>
+      <w:proofErr w:type="gramEnd"/>
       <w:r>
         <w:t xml:space="preserve">  Al</w:t>
       </w:r>
@@ -4425,6 +4486,7 @@
       <w:r>
         <w:t xml:space="preserve"> + 3 BaSO</w:t>
       </w:r>
+      <w:proofErr w:type="gramStart"/>
       <w:r>
         <w:rPr>
           <w:vertAlign w:val="subscript"/>
@@ -4438,7 +4500,14 @@
         <w:rPr>
           <w:rFonts w:ascii="Times New Roman" w:hAnsi="Times New Roman" w:cs="Times New Roman"/>
         </w:rPr>
-        <w:t xml:space="preserve">↓  </w:t>
+        <w:t>↓</w:t>
+      </w:r>
+      <w:proofErr w:type="gramEnd"/>
+      <w:r>
+        <w:rPr>
+          <w:rFonts w:ascii="Times New Roman" w:hAnsi="Times New Roman" w:cs="Times New Roman"/>
+        </w:rPr>
+        <w:t xml:space="preserve">  </w:t>
       </w:r>
       <w:r>
         <w:rPr>
@@ -4691,10 +4760,21 @@
         <w:rPr>
           <w:vertAlign w:val="superscript"/>
         </w:rPr>
-        <w:t xml:space="preserve"> – </w:t>
-      </w:r>
-      <w:r>
-        <w:t xml:space="preserve"> + I</w:t>
+        <w:t xml:space="preserve"> </w:t>
+      </w:r>
+      <w:proofErr w:type="gramStart"/>
+      <w:r>
+        <w:rPr>
+          <w:vertAlign w:val="superscript"/>
+        </w:rPr>
+        <w:t xml:space="preserve">– </w:t>
+      </w:r>
+      <w:r>
+        <w:t xml:space="preserve"> +</w:t>
+      </w:r>
+      <w:proofErr w:type="gramEnd"/>
+      <w:r>
+        <w:t xml:space="preserve"> I</w:t>
       </w:r>
       <w:r>
         <w:rPr>
@@ -4800,6 +4880,7 @@
       <w:r>
         <w:t>OH)</w:t>
       </w:r>
+      <w:proofErr w:type="gramStart"/>
       <w:r>
         <w:rPr>
           <w:vertAlign w:val="subscript"/>
@@ -4815,8 +4896,17 @@
         </w:rPr>
         <w:t>→</w:t>
       </w:r>
-      <w:r>
-        <w:t xml:space="preserve">  Ca(NO</w:t>
+      <w:proofErr w:type="gramEnd"/>
+      <w:r>
+        <w:t xml:space="preserve">  </w:t>
+      </w:r>
+      <w:proofErr w:type="gramStart"/>
+      <w:r>
+        <w:t>Ca(</w:t>
+      </w:r>
+      <w:proofErr w:type="gramEnd"/>
+      <w:r>
+        <w:t>NO</w:t>
       </w:r>
       <w:r>
         <w:rPr>
@@ -5034,6 +5124,7 @@
       <w:r>
         <w:t>)</w:t>
       </w:r>
+      <w:proofErr w:type="gramStart"/>
       <w:r>
         <w:rPr>
           <w:vertAlign w:val="subscript"/>
@@ -5049,8 +5140,17 @@
         </w:rPr>
         <w:t>→</w:t>
       </w:r>
-      <w:r>
-        <w:t xml:space="preserve">  2 Fe(NO</w:t>
+      <w:proofErr w:type="gramEnd"/>
+      <w:r>
+        <w:t xml:space="preserve">  2 </w:t>
+      </w:r>
+      <w:proofErr w:type="gramStart"/>
+      <w:r>
+        <w:t>Fe(</w:t>
+      </w:r>
+      <w:proofErr w:type="gramEnd"/>
+      <w:r>
+        <w:t>NO</w:t>
       </w:r>
       <w:r>
         <w:rPr>
@@ -5328,7 +5428,15 @@
       </w:r>
       <w:proofErr w:type="gramEnd"/>
       <w:r>
-        <w:t xml:space="preserve">  Zn(NO</w:t>
+        <w:t xml:space="preserve">  </w:t>
+      </w:r>
+      <w:proofErr w:type="gramStart"/>
+      <w:r>
+        <w:t>Zn(</w:t>
+      </w:r>
+      <w:proofErr w:type="gramEnd"/>
+      <w:r>
+        <w:t>NO</w:t>
       </w:r>
       <w:r>
         <w:rPr>
@@ -5569,7 +5677,15 @@
         <w:t xml:space="preserve">  </w:t>
       </w:r>
       <w:r>
-        <w:t xml:space="preserve">             ,    combination reaction</w:t>
+        <w:t xml:space="preserve">           </w:t>
+      </w:r>
+      <w:proofErr w:type="gramStart"/>
+      <w:r>
+        <w:t xml:space="preserve">  ,</w:t>
+      </w:r>
+      <w:proofErr w:type="gramEnd"/>
+      <w:r>
+        <w:t xml:space="preserve">    combination reaction</w:t>
       </w:r>
     </w:p>
     <w:p>
@@ -5621,7 +5737,15 @@
         <w:t>2</w:t>
       </w:r>
       <w:r>
-        <w:t xml:space="preserve">      ,      </w:t>
+        <w:t xml:space="preserve">    </w:t>
+      </w:r>
+      <w:proofErr w:type="gramStart"/>
+      <w:r>
+        <w:t xml:space="preserve">  ,</w:t>
+      </w:r>
+      <w:proofErr w:type="gramEnd"/>
+      <w:r>
+        <w:t xml:space="preserve">      </w:t>
       </w:r>
       <w:r>
         <w:t>displacement reaction</w:t>
@@ -6068,6 +6192,7 @@
           <w:szCs w:val="38"/>
           <w:u w:val="single"/>
         </w:rPr>
+        <w:lastRenderedPageBreak/>
         <w:t>Karan</w:t>
       </w:r>
       <w:r>
@@ -6084,7 +6209,7 @@
           <w:sz w:val="34"/>
           <w:szCs w:val="34"/>
         </w:rPr>
-        <w:t xml:space="preserve">                                                                            </w:t>
+        <w:t xml:space="preserve">                                                                      </w:t>
       </w:r>
       <w:r>
         <w:rPr>
@@ -6093,7 +6218,7 @@
           <w:szCs w:val="32"/>
           <w:u w:val="single"/>
         </w:rPr>
-        <w:t>M:9416974837</w:t>
+        <w:t>M: 99968-68554</w:t>
       </w:r>
     </w:p>
     <w:p>
@@ -6315,7 +6440,23 @@
       </w:r>
       <w:proofErr w:type="gramEnd"/>
       <w:r>
-        <w:t xml:space="preserve">ii) combination reaction   (iii) redox reaction     (iv) </w:t>
+        <w:t>ii) combination reaction</w:t>
+      </w:r>
+      <w:proofErr w:type="gramStart"/>
+      <w:r>
+        <w:t xml:space="preserve">   (</w:t>
+      </w:r>
+      <w:proofErr w:type="gramEnd"/>
+      <w:r>
+        <w:t xml:space="preserve">iii) redox reaction  </w:t>
+      </w:r>
+      <w:proofErr w:type="gramStart"/>
+      <w:r>
+        <w:t xml:space="preserve">   (</w:t>
+      </w:r>
+      <w:proofErr w:type="gramEnd"/>
+      <w:r>
+        <w:t xml:space="preserve">iv) </w:t>
       </w:r>
       <w:proofErr w:type="spellStart"/>
       <w:r>
@@ -6961,7 +7102,15 @@
         <w:t>b</w:t>
       </w:r>
       <w:r>
-        <w:t xml:space="preserve">eakers A and B, whereas in case of beaker C, the temperature of the solution falls. Which one of the following statement(s) is (are) </w:t>
+        <w:t xml:space="preserve">eakers A and B, whereas in case of beaker C, the temperature of the solution falls. Which one of the following </w:t>
+      </w:r>
+      <w:proofErr w:type="gramStart"/>
+      <w:r>
+        <w:t>statement</w:t>
+      </w:r>
+      <w:proofErr w:type="gramEnd"/>
+      <w:r>
+        <w:t xml:space="preserve">(s) is (are) </w:t>
       </w:r>
       <w:proofErr w:type="gramStart"/>
       <w:r>
@@ -7790,6 +7939,7 @@
         <w:jc w:val="both"/>
       </w:pPr>
       <w:r>
+        <w:lastRenderedPageBreak/>
         <w:t xml:space="preserve">Which among the following statement(s) is(are) true? Expose of silver chloride to sunlight for a long duration turns grey due to </w:t>
       </w:r>
     </w:p>
@@ -10368,6 +10518,57 @@
     </w:p>
     <w:p>
       <w:pPr>
+        <w:spacing w:after="0" w:line="240" w:lineRule="auto"/>
+        <w:jc w:val="both"/>
+        <w:rPr>
+          <w:sz w:val="32"/>
+          <w:szCs w:val="32"/>
+        </w:rPr>
+      </w:pPr>
+      <w:r>
+        <w:rPr>
+          <w:b/>
+          <w:sz w:val="38"/>
+          <w:szCs w:val="38"/>
+          <w:u w:val="single"/>
+        </w:rPr>
+        <w:lastRenderedPageBreak/>
+        <w:t>Karan Arora</w:t>
+      </w:r>
+      <w:r>
+        <w:rPr>
+          <w:sz w:val="34"/>
+          <w:szCs w:val="34"/>
+        </w:rPr>
+        <w:t xml:space="preserve">                                                                </w:t>
+      </w:r>
+      <w:r>
+        <w:rPr>
+          <w:sz w:val="34"/>
+          <w:szCs w:val="34"/>
+        </w:rPr>
+        <w:t xml:space="preserve"> </w:t>
+      </w:r>
+      <w:r>
+        <w:rPr>
+          <w:sz w:val="34"/>
+          <w:szCs w:val="34"/>
+        </w:rPr>
+        <w:t xml:space="preserve">      </w:t>
+      </w:r>
+      <w:r>
+        <w:rPr>
+          <w:b/>
+          <w:sz w:val="32"/>
+          <w:szCs w:val="32"/>
+          <w:u w:val="single"/>
+        </w:rPr>
+        <w:t>M: 99968-68554</w:t>
+      </w:r>
+    </w:p>
+    <w:p>
+      <w:pPr>
+        <w:spacing w:after="0"/>
         <w:jc w:val="center"/>
       </w:pPr>
       <w:r>
@@ -10377,7 +10578,16 @@
           <w:szCs w:val="40"/>
           <w:u w:val="single"/>
         </w:rPr>
-        <w:t>Assignment – II</w:t>
+        <w:t>Assignment – I</w:t>
+      </w:r>
+      <w:r>
+        <w:rPr>
+          <w:b/>
+          <w:sz w:val="40"/>
+          <w:szCs w:val="40"/>
+          <w:u w:val="single"/>
+        </w:rPr>
+        <w:t>I</w:t>
       </w:r>
       <w:r>
         <w:rPr>
@@ -12329,13 +12539,6 @@
     <w:p>
       <w:pPr>
         <w:pStyle w:val="ListParagraph"/>
-        <w:ind w:left="360"/>
-        <w:jc w:val="both"/>
-      </w:pPr>
-    </w:p>
-    <w:p>
-      <w:pPr>
-        <w:pStyle w:val="ListParagraph"/>
         <w:numPr>
           <w:ilvl w:val="0"/>
           <w:numId w:val="14"/>
@@ -12343,6 +12546,7 @@
         <w:jc w:val="both"/>
       </w:pPr>
       <w:r>
+        <w:lastRenderedPageBreak/>
         <w:t xml:space="preserve">The following examples of decomposition reactions represent respectively </w:t>
       </w:r>
     </w:p>
@@ -12376,13 +12580,21 @@
         <w:t>2</w:t>
       </w:r>
       <w:r>
-        <w:t xml:space="preserve"> (g)</w:t>
+        <w:t xml:space="preserve"> (</w:t>
+      </w:r>
+      <w:proofErr w:type="gramStart"/>
+      <w:r>
+        <w:t>g)</w:t>
       </w:r>
       <w:r>
         <w:t xml:space="preserve">   ;  </w:t>
       </w:r>
       <w:r>
-        <w:t>2 H</w:t>
+        <w:t>2</w:t>
+      </w:r>
+      <w:proofErr w:type="gramEnd"/>
+      <w:r>
+        <w:t xml:space="preserve"> H</w:t>
       </w:r>
       <w:r>
         <w:rPr>
@@ -12391,7 +12603,11 @@
         <w:t>2</w:t>
       </w:r>
       <w:r>
-        <w:t xml:space="preserve">O (l)  </w:t>
+        <w:t>O (l</w:t>
+      </w:r>
+      <w:proofErr w:type="gramStart"/>
+      <w:r>
+        <w:t xml:space="preserve">)  </w:t>
       </w:r>
       <w:r>
         <w:rPr>
@@ -12399,6 +12615,7 @@
         </w:rPr>
         <w:t>→</w:t>
       </w:r>
+      <w:proofErr w:type="gramEnd"/>
       <w:r>
         <w:t xml:space="preserve">  2 H</w:t>
       </w:r>
@@ -13424,7 +13641,15 @@
       </w:r>
       <w:proofErr w:type="gramEnd"/>
       <w:r>
-        <w:t xml:space="preserve">  Ca(OH)</w:t>
+        <w:t xml:space="preserve">  </w:t>
+      </w:r>
+      <w:proofErr w:type="gramStart"/>
+      <w:r>
+        <w:t>Ca(</w:t>
+      </w:r>
+      <w:proofErr w:type="gramEnd"/>
+      <w:r>
+        <w:t>OH)</w:t>
       </w:r>
       <w:r>
         <w:rPr>
@@ -14138,6 +14363,7 @@
         <w:jc w:val="both"/>
       </w:pPr>
       <w:r>
+        <w:lastRenderedPageBreak/>
         <w:t xml:space="preserve">The chemical formula of rust is </w:t>
       </w:r>
     </w:p>
@@ -15053,6 +15279,30 @@
     </w:p>
     <w:p>
       <w:pPr>
+        <w:pStyle w:val="ListParagraph"/>
+        <w:spacing w:before="240"/>
+        <w:ind w:left="360"/>
+        <w:jc w:val="center"/>
+        <w:rPr>
+          <w:b/>
+          <w:u w:val="single"/>
+        </w:rPr>
+      </w:pPr>
+    </w:p>
+    <w:p>
+      <w:pPr>
+        <w:pStyle w:val="ListParagraph"/>
+        <w:spacing w:before="240"/>
+        <w:ind w:left="360"/>
+        <w:jc w:val="center"/>
+        <w:rPr>
+          <w:b/>
+          <w:u w:val="single"/>
+        </w:rPr>
+      </w:pPr>
+    </w:p>
+    <w:p>
+      <w:pPr>
         <w:pBdr>
           <w:top w:val="single" w:sz="12" w:space="1" w:color="auto"/>
         </w:pBdr>
@@ -15101,36 +15351,57 @@
     </w:p>
     <w:p>
       <w:pPr>
-        <w:pStyle w:val="ListParagraph"/>
-        <w:spacing w:before="240"/>
-        <w:ind w:left="360"/>
-        <w:jc w:val="center"/>
+        <w:spacing w:after="0" w:line="240" w:lineRule="auto"/>
+        <w:jc w:val="both"/>
+        <w:rPr>
+          <w:sz w:val="32"/>
+          <w:szCs w:val="32"/>
+        </w:rPr>
+      </w:pPr>
+      <w:r>
         <w:rPr>
           <w:b/>
-          <w:sz w:val="40"/>
-          <w:szCs w:val="40"/>
+          <w:sz w:val="38"/>
+          <w:szCs w:val="38"/>
           <w:u w:val="single"/>
         </w:rPr>
-      </w:pPr>
-    </w:p>
-    <w:p>
-      <w:pPr>
-        <w:pStyle w:val="ListParagraph"/>
-        <w:spacing w:before="240"/>
-        <w:ind w:left="360"/>
-        <w:jc w:val="center"/>
+        <w:lastRenderedPageBreak/>
+        <w:t>Karan Arora</w:t>
+      </w:r>
+      <w:r>
+        <w:rPr>
+          <w:sz w:val="34"/>
+          <w:szCs w:val="34"/>
+        </w:rPr>
+        <w:t xml:space="preserve">                                                                </w:t>
+      </w:r>
+      <w:r>
+        <w:rPr>
+          <w:sz w:val="34"/>
+          <w:szCs w:val="34"/>
+        </w:rPr>
+        <w:t xml:space="preserve"> </w:t>
+      </w:r>
+      <w:r>
+        <w:rPr>
+          <w:sz w:val="34"/>
+          <w:szCs w:val="34"/>
+        </w:rPr>
+        <w:t xml:space="preserve">      </w:t>
+      </w:r>
+      <w:r>
         <w:rPr>
           <w:b/>
-          <w:sz w:val="40"/>
-          <w:szCs w:val="40"/>
+          <w:sz w:val="32"/>
+          <w:szCs w:val="32"/>
           <w:u w:val="single"/>
         </w:rPr>
-      </w:pPr>
-    </w:p>
-    <w:p>
-      <w:pPr>
-        <w:pStyle w:val="ListParagraph"/>
-        <w:spacing w:before="240"/>
+        <w:t>M: 99968-68554</w:t>
+      </w:r>
+    </w:p>
+    <w:p>
+      <w:pPr>
+        <w:pStyle w:val="ListParagraph"/>
         <w:ind w:left="360"/>
         <w:jc w:val="center"/>
         <w:rPr>
@@ -15393,8 +15664,13 @@
         <w:jc w:val="both"/>
       </w:pPr>
       <w:r>
-        <w:t>Which one of the following reaction</w:t>
-      </w:r>
+        <w:t xml:space="preserve">Which one of the following </w:t>
+      </w:r>
+      <w:proofErr w:type="gramStart"/>
+      <w:r>
+        <w:t>reaction</w:t>
+      </w:r>
+      <w:proofErr w:type="gramEnd"/>
       <w:r>
         <w:t xml:space="preserve"> will take </w:t>
       </w:r>
@@ -16711,6 +16987,89 @@
     <w:p>
       <w:pPr>
         <w:pStyle w:val="ListParagraph"/>
+        <w:ind w:left="360"/>
+        <w:jc w:val="both"/>
+      </w:pPr>
+    </w:p>
+    <w:p>
+      <w:pPr>
+        <w:pStyle w:val="ListParagraph"/>
+        <w:ind w:left="360"/>
+        <w:jc w:val="both"/>
+      </w:pPr>
+    </w:p>
+    <w:p>
+      <w:pPr>
+        <w:pBdr>
+          <w:top w:val="single" w:sz="12" w:space="1" w:color="auto"/>
+        </w:pBdr>
+        <w:spacing w:after="0"/>
+        <w:jc w:val="both"/>
+        <w:rPr>
+          <w:sz w:val="28"/>
+          <w:szCs w:val="28"/>
+        </w:rPr>
+      </w:pPr>
+      <w:r>
+        <w:rPr>
+          <w:sz w:val="28"/>
+          <w:szCs w:val="28"/>
+        </w:rPr>
+        <w:t>CHEMICAL REACTIONS &amp; EQUATIONS</w:t>
+      </w:r>
+      <w:r>
+        <w:rPr>
+          <w:sz w:val="28"/>
+          <w:szCs w:val="28"/>
+        </w:rPr>
+        <w:t xml:space="preserve">                                                                P</w:t>
+      </w:r>
+      <w:r>
+        <w:rPr>
+          <w:sz w:val="28"/>
+          <w:szCs w:val="28"/>
+        </w:rPr>
+        <w:t>age No. 10</w:t>
+      </w:r>
+    </w:p>
+    <w:p>
+      <w:pPr>
+        <w:pStyle w:val="ListParagraph"/>
+        <w:ind w:left="360"/>
+        <w:jc w:val="both"/>
+      </w:pPr>
+    </w:p>
+    <w:p>
+      <w:pPr>
+        <w:pStyle w:val="ListParagraph"/>
+        <w:ind w:left="360"/>
+        <w:jc w:val="both"/>
+      </w:pPr>
+    </w:p>
+    <w:p>
+      <w:pPr>
+        <w:pStyle w:val="ListParagraph"/>
+        <w:ind w:left="360"/>
+        <w:jc w:val="both"/>
+      </w:pPr>
+    </w:p>
+    <w:p>
+      <w:pPr>
+        <w:pStyle w:val="ListParagraph"/>
+        <w:ind w:left="360"/>
+        <w:jc w:val="both"/>
+      </w:pPr>
+    </w:p>
+    <w:p>
+      <w:pPr>
+        <w:pStyle w:val="ListParagraph"/>
+        <w:ind w:left="360"/>
+        <w:jc w:val="both"/>
+      </w:pPr>
+    </w:p>
+    <w:p>
+      <w:pPr>
+        <w:pStyle w:val="ListParagraph"/>
         <w:numPr>
           <w:ilvl w:val="0"/>
           <w:numId w:val="15"/>
@@ -16718,13 +17077,8 @@
         <w:jc w:val="both"/>
       </w:pPr>
       <w:r>
-        <w:t>When steam is passed over heated iron, the product</w:t>
-      </w:r>
-      <w:r>
-        <w:t>s</w:t>
-      </w:r>
-      <w:r>
-        <w:t xml:space="preserve"> formed are magnetic oxide of iron and hydrogen gas. The coefficients of Fe and H</w:t>
+        <w:lastRenderedPageBreak/>
+        <w:t>When steam is passed over heated iron, the products formed are magnetic oxide of iron and hydrogen gas. The coefficients of Fe and H</w:t>
       </w:r>
       <w:r>
         <w:rPr>
@@ -16779,8 +17133,13 @@
             <w:r>
               <w:t xml:space="preserve">a) </w:t>
             </w:r>
-            <w:r>
-              <w:t>4 , 3</w:t>
+            <w:proofErr w:type="gramStart"/>
+            <w:r>
+              <w:t>4 ,</w:t>
+            </w:r>
+            <w:proofErr w:type="gramEnd"/>
+            <w:r>
+              <w:t xml:space="preserve"> 3</w:t>
             </w:r>
           </w:p>
         </w:tc>
@@ -16796,13 +17155,15 @@
               <w:jc w:val="both"/>
             </w:pPr>
             <w:r>
-              <w:t>b)</w:t>
-            </w:r>
-            <w:r>
-              <w:t xml:space="preserve"> 3 , 4</w:t>
-            </w:r>
-            <w:r>
-              <w:t xml:space="preserve"> </w:t>
+              <w:t xml:space="preserve">b) </w:t>
+            </w:r>
+            <w:proofErr w:type="gramStart"/>
+            <w:r>
+              <w:t>3 ,</w:t>
+            </w:r>
+            <w:proofErr w:type="gramEnd"/>
+            <w:r>
+              <w:t xml:space="preserve"> 4 </w:t>
             </w:r>
           </w:p>
         </w:tc>
@@ -16818,13 +17179,15 @@
               <w:jc w:val="both"/>
             </w:pPr>
             <w:r>
-              <w:t>c)</w:t>
-            </w:r>
-            <w:r>
-              <w:t xml:space="preserve"> 2 , 3</w:t>
-            </w:r>
-            <w:r>
-              <w:t xml:space="preserve">  </w:t>
+              <w:t xml:space="preserve">c) </w:t>
+            </w:r>
+            <w:proofErr w:type="gramStart"/>
+            <w:r>
+              <w:t>2 ,</w:t>
+            </w:r>
+            <w:proofErr w:type="gramEnd"/>
+            <w:r>
+              <w:t xml:space="preserve"> 3  </w:t>
             </w:r>
           </w:p>
         </w:tc>
@@ -16840,94 +17203,20 @@
               <w:jc w:val="both"/>
             </w:pPr>
             <w:r>
-              <w:t>d)</w:t>
-            </w:r>
-            <w:r>
-              <w:t xml:space="preserve"> 1 , 1</w:t>
-            </w:r>
-            <w:r>
-              <w:t xml:space="preserve"> </w:t>
+              <w:t xml:space="preserve">d) </w:t>
+            </w:r>
+            <w:proofErr w:type="gramStart"/>
+            <w:r>
+              <w:t>1 ,</w:t>
+            </w:r>
+            <w:proofErr w:type="gramEnd"/>
+            <w:r>
+              <w:t xml:space="preserve"> 1 </w:t>
             </w:r>
           </w:p>
         </w:tc>
       </w:tr>
     </w:tbl>
-    <w:p>
-      <w:pPr>
-        <w:pStyle w:val="ListParagraph"/>
-        <w:ind w:left="360"/>
-        <w:jc w:val="both"/>
-      </w:pPr>
-    </w:p>
-    <w:p>
-      <w:pPr>
-        <w:pBdr>
-          <w:top w:val="single" w:sz="12" w:space="1" w:color="auto"/>
-        </w:pBdr>
-        <w:spacing w:after="0"/>
-        <w:jc w:val="both"/>
-        <w:rPr>
-          <w:sz w:val="28"/>
-          <w:szCs w:val="28"/>
-        </w:rPr>
-      </w:pPr>
-      <w:r>
-        <w:rPr>
-          <w:sz w:val="28"/>
-          <w:szCs w:val="28"/>
-        </w:rPr>
-        <w:t>CHEMICAL REACTIONS &amp; EQUATIONS</w:t>
-      </w:r>
-      <w:r>
-        <w:rPr>
-          <w:sz w:val="28"/>
-          <w:szCs w:val="28"/>
-        </w:rPr>
-        <w:t xml:space="preserve">                                                                P</w:t>
-      </w:r>
-      <w:r>
-        <w:rPr>
-          <w:sz w:val="28"/>
-          <w:szCs w:val="28"/>
-        </w:rPr>
-        <w:t>age No. 10</w:t>
-      </w:r>
-    </w:p>
-    <w:p>
-      <w:pPr>
-        <w:pStyle w:val="ListParagraph"/>
-        <w:ind w:left="360"/>
-        <w:jc w:val="both"/>
-      </w:pPr>
-    </w:p>
-    <w:p>
-      <w:pPr>
-        <w:pStyle w:val="ListParagraph"/>
-        <w:ind w:left="360"/>
-        <w:jc w:val="both"/>
-      </w:pPr>
-    </w:p>
-    <w:p>
-      <w:pPr>
-        <w:pStyle w:val="ListParagraph"/>
-        <w:ind w:left="360"/>
-        <w:jc w:val="both"/>
-      </w:pPr>
-    </w:p>
-    <w:p>
-      <w:pPr>
-        <w:pStyle w:val="ListParagraph"/>
-        <w:ind w:left="360"/>
-        <w:jc w:val="both"/>
-      </w:pPr>
-    </w:p>
-    <w:p>
-      <w:pPr>
-        <w:pStyle w:val="ListParagraph"/>
-        <w:ind w:left="360"/>
-        <w:jc w:val="both"/>
-      </w:pPr>
-    </w:p>
     <w:p>
       <w:pPr>
         <w:pStyle w:val="ListParagraph"/>
@@ -18852,18 +19141,6 @@
     </w:p>
     <w:p>
       <w:pPr>
-        <w:spacing w:before="240"/>
-        <w:jc w:val="both"/>
-        <w:rPr>
-          <w:rFonts w:eastAsiaTheme="minorEastAsia"/>
-          <w:b/>
-          <w:sz w:val="24"/>
-          <w:szCs w:val="24"/>
-        </w:rPr>
-      </w:pPr>
-    </w:p>
-    <w:p>
-      <w:pPr>
         <w:pBdr>
           <w:top w:val="single" w:sz="12" w:space="1" w:color="auto"/>
         </w:pBdr>
@@ -18938,6 +19215,7 @@
           <w:sz w:val="24"/>
           <w:szCs w:val="24"/>
         </w:rPr>
+        <w:lastRenderedPageBreak/>
         <w:t xml:space="preserve">Question numbers </w:t>
       </w:r>
       <w:r>
@@ -19971,15 +20249,7 @@
         <w:t xml:space="preserve">(iv) </w:t>
       </w:r>
       <w:r>
-        <w:t xml:space="preserve">A substance that gain electrons in a </w:t>
-      </w:r>
-      <w:proofErr w:type="gramStart"/>
-      <w:r>
-        <w:t>reaction acts</w:t>
-      </w:r>
-      <w:proofErr w:type="gramEnd"/>
-      <w:r>
-        <w:t xml:space="preserve"> as an </w:t>
+        <w:t xml:space="preserve">A substance that gain electrons in a reaction acts as an </w:t>
       </w:r>
       <w:proofErr w:type="spellStart"/>
       <w:r>
@@ -20636,6 +20906,7 @@
           <w:szCs w:val="38"/>
           <w:u w:val="single"/>
         </w:rPr>
+        <w:lastRenderedPageBreak/>
         <w:t>Karan</w:t>
       </w:r>
       <w:r>
@@ -20652,7 +20923,7 @@
           <w:sz w:val="34"/>
           <w:szCs w:val="34"/>
         </w:rPr>
-        <w:t xml:space="preserve">                                                                            </w:t>
+        <w:t xml:space="preserve">                                                                        </w:t>
       </w:r>
       <w:r>
         <w:rPr>
@@ -20661,7 +20932,787 @@
           <w:szCs w:val="32"/>
           <w:u w:val="single"/>
         </w:rPr>
-        <w:t>M:</w:t>
+        <w:t>M: 99968-68554</w:t>
+      </w:r>
+    </w:p>
+    <w:p>
+      <w:pPr>
+        <w:pStyle w:val="ListParagraph"/>
+        <w:spacing w:line="360" w:lineRule="auto"/>
+        <w:ind w:left="360"/>
+        <w:jc w:val="center"/>
+      </w:pPr>
+      <w:r>
+        <w:rPr>
+          <w:b/>
+          <w:sz w:val="40"/>
+          <w:szCs w:val="40"/>
+          <w:u w:val="single"/>
+        </w:rPr>
+        <w:t>Fill in the Blanks</w:t>
+      </w:r>
+    </w:p>
+    <w:p>
+      <w:pPr>
+        <w:pStyle w:val="ListParagraph"/>
+        <w:numPr>
+          <w:ilvl w:val="0"/>
+          <w:numId w:val="16"/>
+        </w:numPr>
+        <w:jc w:val="both"/>
+      </w:pPr>
+      <w:r>
+        <w:t>Respiration is a ………………….. change.</w:t>
+      </w:r>
+    </w:p>
+    <w:p>
+      <w:pPr>
+        <w:pStyle w:val="ListParagraph"/>
+        <w:numPr>
+          <w:ilvl w:val="0"/>
+          <w:numId w:val="16"/>
+        </w:numPr>
+        <w:jc w:val="both"/>
+      </w:pPr>
+      <w:r>
+        <w:t>When lead nitrate solution is mixed with potassium iodide solution the yellow solid formed is of ………………. .</w:t>
+      </w:r>
+    </w:p>
+    <w:p>
+      <w:pPr>
+        <w:pStyle w:val="ListParagraph"/>
+        <w:numPr>
+          <w:ilvl w:val="0"/>
+          <w:numId w:val="16"/>
+        </w:numPr>
+        <w:jc w:val="both"/>
+      </w:pPr>
+      <w:r>
+        <w:t>When zinc reacts with hydrochloric acid, the gas evolved is ……………………….</w:t>
+      </w:r>
+    </w:p>
+    <w:p>
+      <w:pPr>
+        <w:pStyle w:val="ListParagraph"/>
+        <w:numPr>
+          <w:ilvl w:val="0"/>
+          <w:numId w:val="16"/>
+        </w:numPr>
+        <w:jc w:val="both"/>
+      </w:pPr>
+      <w:r>
+        <w:t>The reaction which involve absorption of heat are called …………………………. Reactions.</w:t>
+      </w:r>
+    </w:p>
+    <w:p>
+      <w:pPr>
+        <w:pStyle w:val="ListParagraph"/>
+        <w:numPr>
+          <w:ilvl w:val="0"/>
+          <w:numId w:val="16"/>
+        </w:numPr>
+        <w:jc w:val="both"/>
+      </w:pPr>
+      <w:r>
+        <w:t>The magnetic oxide of iron has the formula ……………….. .</w:t>
+      </w:r>
+    </w:p>
+    <w:p>
+      <w:pPr>
+        <w:pStyle w:val="ListParagraph"/>
+        <w:numPr>
+          <w:ilvl w:val="0"/>
+          <w:numId w:val="16"/>
+        </w:numPr>
+        <w:jc w:val="both"/>
+      </w:pPr>
+      <w:r>
+        <w:t>Respiration involves the oxidation of ……………………. In the body.</w:t>
+      </w:r>
+    </w:p>
+    <w:p>
+      <w:pPr>
+        <w:pStyle w:val="ListParagraph"/>
+        <w:numPr>
+          <w:ilvl w:val="0"/>
+          <w:numId w:val="16"/>
+        </w:numPr>
+        <w:jc w:val="both"/>
+      </w:pPr>
+      <w:r>
+        <w:t xml:space="preserve">Dissolution of copper sulphate crystals </w:t>
+      </w:r>
+      <w:r>
+        <w:t>(CuSO</w:t>
+      </w:r>
+      <w:r>
+        <w:rPr>
+          <w:vertAlign w:val="subscript"/>
+        </w:rPr>
+        <w:t>4</w:t>
+      </w:r>
+      <w:r>
+        <w:t>.5H</w:t>
+      </w:r>
+      <w:r>
+        <w:rPr>
+          <w:vertAlign w:val="subscript"/>
+        </w:rPr>
+        <w:t>2</w:t>
+      </w:r>
+      <w:r>
+        <w:t>O)</w:t>
+      </w:r>
+      <w:r>
+        <w:t xml:space="preserve"> involves ………………….. of heat.</w:t>
+      </w:r>
+    </w:p>
+    <w:p>
+      <w:pPr>
+        <w:pStyle w:val="ListParagraph"/>
+        <w:numPr>
+          <w:ilvl w:val="0"/>
+          <w:numId w:val="16"/>
+        </w:numPr>
+        <w:jc w:val="both"/>
+      </w:pPr>
+      <w:r>
+        <w:t>Reaction w</w:t>
+      </w:r>
+      <w:r>
+        <w:t>hich</w:t>
+      </w:r>
+      <w:r>
+        <w:t xml:space="preserve"> take place in presence of light are called …………………………. reactions.</w:t>
+      </w:r>
+    </w:p>
+    <w:p>
+      <w:pPr>
+        <w:pStyle w:val="ListParagraph"/>
+        <w:numPr>
+          <w:ilvl w:val="0"/>
+          <w:numId w:val="16"/>
+        </w:numPr>
+        <w:jc w:val="both"/>
+      </w:pPr>
+      <w:r>
+        <w:t>Magnesium burns in air to form magnesium oxide</w:t>
+      </w:r>
+      <w:r>
+        <w:t>. This type of reaction is called …………………….. reaction.</w:t>
+      </w:r>
+    </w:p>
+    <w:p>
+      <w:pPr>
+        <w:pStyle w:val="ListParagraph"/>
+        <w:numPr>
+          <w:ilvl w:val="0"/>
+          <w:numId w:val="16"/>
+        </w:numPr>
+        <w:jc w:val="both"/>
+      </w:pPr>
+      <w:r>
+        <w:t>Lead nitrate on heating leaves behind yellow lead oxide. This type of reaction is called ………………………</w:t>
+      </w:r>
+    </w:p>
+    <w:p>
+      <w:pPr>
+        <w:pStyle w:val="ListParagraph"/>
+        <w:numPr>
+          <w:ilvl w:val="0"/>
+          <w:numId w:val="16"/>
+        </w:numPr>
+        <w:jc w:val="both"/>
+      </w:pPr>
+      <w:r>
+        <w:t>When water is decomposed electrolytically, H</w:t>
+      </w:r>
+      <w:r>
+        <w:rPr>
+          <w:vertAlign w:val="subscript"/>
+        </w:rPr>
+        <w:t>2</w:t>
+      </w:r>
+      <w:r>
+        <w:t xml:space="preserve"> and O</w:t>
+      </w:r>
+      <w:r>
+        <w:rPr>
+          <w:vertAlign w:val="subscript"/>
+        </w:rPr>
+        <w:t xml:space="preserve">2 </w:t>
+      </w:r>
+      <w:r>
+        <w:t>gas obtained are in the ratio ……………………</w:t>
+      </w:r>
+      <w:proofErr w:type="gramStart"/>
+      <w:r>
+        <w:t>… .</w:t>
+      </w:r>
+      <w:proofErr w:type="gramEnd"/>
+    </w:p>
+    <w:p>
+      <w:pPr>
+        <w:pStyle w:val="ListParagraph"/>
+        <w:numPr>
+          <w:ilvl w:val="0"/>
+          <w:numId w:val="16"/>
+        </w:numPr>
+        <w:jc w:val="both"/>
+      </w:pPr>
+      <w:r>
+        <w:t>When AgBr is kept in sunlight for long time, the residue left behind is that of …………………….. .</w:t>
+      </w:r>
+    </w:p>
+    <w:p>
+      <w:pPr>
+        <w:pStyle w:val="ListParagraph"/>
+        <w:numPr>
+          <w:ilvl w:val="0"/>
+          <w:numId w:val="16"/>
+        </w:numPr>
+        <w:jc w:val="both"/>
+      </w:pPr>
+      <w:r>
+        <w:t>In reactivity series, copper lies ………………………. Hydrogen.</w:t>
+      </w:r>
+    </w:p>
+    <w:p>
+      <w:pPr>
+        <w:pStyle w:val="ListParagraph"/>
+        <w:numPr>
+          <w:ilvl w:val="0"/>
+          <w:numId w:val="16"/>
+        </w:numPr>
+        <w:jc w:val="both"/>
+      </w:pPr>
+      <w:r>
+        <w:t>When iron nails are kept immersed in copper sulphate solution, the blue colour changes to …………………. Colour.</w:t>
+      </w:r>
+    </w:p>
+    <w:p>
+      <w:pPr>
+        <w:pStyle w:val="ListParagraph"/>
+        <w:numPr>
+          <w:ilvl w:val="0"/>
+          <w:numId w:val="16"/>
+        </w:numPr>
+        <w:jc w:val="both"/>
+      </w:pPr>
+      <w:r>
+        <w:t>To the reaction between AgNO</w:t>
+      </w:r>
+      <w:r>
+        <w:rPr>
+          <w:vertAlign w:val="subscript"/>
+        </w:rPr>
+        <w:t>3</w:t>
+      </w:r>
+      <w:r>
+        <w:t xml:space="preserve"> solution with NaCl solution, two names of this type of reactions are …………………….. and ……………………</w:t>
+      </w:r>
+      <w:proofErr w:type="gramStart"/>
+      <w:r>
+        <w:t>. .</w:t>
+      </w:r>
+      <w:proofErr w:type="gramEnd"/>
+    </w:p>
+    <w:p>
+      <w:pPr>
+        <w:pStyle w:val="ListParagraph"/>
+        <w:numPr>
+          <w:ilvl w:val="0"/>
+          <w:numId w:val="16"/>
+        </w:numPr>
+        <w:jc w:val="both"/>
+      </w:pPr>
+      <w:r>
+        <w:t>A reaction between an acid and a base is called ………………………… reaction.</w:t>
+      </w:r>
+    </w:p>
+    <w:p>
+      <w:pPr>
+        <w:pStyle w:val="ListParagraph"/>
+        <w:numPr>
+          <w:ilvl w:val="0"/>
+          <w:numId w:val="16"/>
+        </w:numPr>
+        <w:jc w:val="both"/>
+      </w:pPr>
+      <w:r>
+        <w:t>When H</w:t>
+      </w:r>
+      <w:r>
+        <w:rPr>
+          <w:vertAlign w:val="subscript"/>
+        </w:rPr>
+        <w:t>2</w:t>
+      </w:r>
+      <w:r>
+        <w:t xml:space="preserve"> gas is passed over heated copper (II)</w:t>
+      </w:r>
+      <w:r>
+        <w:t xml:space="preserve"> </w:t>
+      </w:r>
+      <w:r>
+        <w:t>oxide, the residue left behind is that of …………………</w:t>
+      </w:r>
+      <w:proofErr w:type="gramStart"/>
+      <w:r>
+        <w:t>… .</w:t>
+      </w:r>
+      <w:proofErr w:type="gramEnd"/>
+    </w:p>
+    <w:p>
+      <w:pPr>
+        <w:pStyle w:val="ListParagraph"/>
+        <w:numPr>
+          <w:ilvl w:val="0"/>
+          <w:numId w:val="16"/>
+        </w:numPr>
+        <w:jc w:val="both"/>
+      </w:pPr>
+      <w:r>
+        <w:t>In the reaction H</w:t>
+      </w:r>
+      <w:r>
+        <w:rPr>
+          <w:vertAlign w:val="subscript"/>
+        </w:rPr>
+        <w:t>2</w:t>
+      </w:r>
+      <w:r>
+        <w:t>S + Cl</w:t>
+      </w:r>
+      <w:proofErr w:type="gramStart"/>
+      <w:r>
+        <w:rPr>
+          <w:vertAlign w:val="subscript"/>
+        </w:rPr>
+        <w:t>2</w:t>
+      </w:r>
+      <w:r>
+        <w:t xml:space="preserve">  </w:t>
+      </w:r>
+      <w:r>
+        <w:rPr>
+          <w:rFonts w:ascii="Times New Roman" w:hAnsi="Times New Roman" w:cs="Times New Roman"/>
+        </w:rPr>
+        <w:t>→</w:t>
+      </w:r>
+      <w:proofErr w:type="gramEnd"/>
+      <w:r>
+        <w:t xml:space="preserve">  2 HCl + S, the </w:t>
+      </w:r>
+      <w:proofErr w:type="spellStart"/>
+      <w:r>
+        <w:t>oxidising</w:t>
+      </w:r>
+      <w:proofErr w:type="spellEnd"/>
+      <w:r>
+        <w:t xml:space="preserve"> agent is ………………</w:t>
+      </w:r>
+      <w:proofErr w:type="gramStart"/>
+      <w:r>
+        <w:t>…..</w:t>
+      </w:r>
+      <w:proofErr w:type="gramEnd"/>
+      <w:r>
+        <w:t xml:space="preserve"> .</w:t>
+      </w:r>
+    </w:p>
+    <w:p>
+      <w:pPr>
+        <w:pStyle w:val="ListParagraph"/>
+        <w:numPr>
+          <w:ilvl w:val="0"/>
+          <w:numId w:val="16"/>
+        </w:numPr>
+        <w:jc w:val="both"/>
+      </w:pPr>
+      <w:r>
+        <w:t>The chemical formula of rust is ……………………….. .</w:t>
+      </w:r>
+    </w:p>
+    <w:p>
+      <w:pPr>
+        <w:pStyle w:val="ListParagraph"/>
+        <w:numPr>
+          <w:ilvl w:val="0"/>
+          <w:numId w:val="16"/>
+        </w:numPr>
+        <w:jc w:val="both"/>
+      </w:pPr>
+      <w:r>
+        <w:t xml:space="preserve"> </w:t>
+      </w:r>
+      <w:r>
+        <w:t xml:space="preserve">The oxidation </w:t>
+      </w:r>
+      <w:proofErr w:type="gramStart"/>
+      <w:r>
+        <w:t>of  oils</w:t>
+      </w:r>
+      <w:proofErr w:type="gramEnd"/>
+      <w:r>
+        <w:t xml:space="preserve"> and fats resulting in</w:t>
+      </w:r>
+      <w:r>
+        <w:t>to</w:t>
+      </w:r>
+      <w:r>
+        <w:t xml:space="preserve"> bad smell </w:t>
+      </w:r>
+      <w:r>
+        <w:t>and ba</w:t>
+      </w:r>
+      <w:r>
+        <w:t>d taste is called …………………</w:t>
+      </w:r>
+      <w:proofErr w:type="gramStart"/>
+      <w:r>
+        <w:t>…..</w:t>
+      </w:r>
+      <w:proofErr w:type="gramEnd"/>
+      <w:r>
+        <w:t xml:space="preserve"> </w:t>
+      </w:r>
+    </w:p>
+    <w:p>
+      <w:pPr>
+        <w:spacing w:before="240"/>
+        <w:ind w:left="360"/>
+        <w:jc w:val="center"/>
+      </w:pPr>
+      <w:r>
+        <w:rPr>
+          <w:b/>
+          <w:sz w:val="36"/>
+          <w:szCs w:val="36"/>
+          <w:u w:val="double"/>
+        </w:rPr>
+        <w:t>Answers</w:t>
+      </w:r>
+    </w:p>
+    <w:p>
+      <w:pPr>
+        <w:pStyle w:val="ListParagraph"/>
+        <w:spacing w:line="360" w:lineRule="auto"/>
+        <w:ind w:left="360"/>
+        <w:jc w:val="both"/>
+      </w:pPr>
+      <w:r>
+        <w:t xml:space="preserve">  </w:t>
+      </w:r>
+      <w:r>
+        <w:t xml:space="preserve">1.   </w:t>
+      </w:r>
+      <w:r>
+        <w:t xml:space="preserve">chemical       </w:t>
+      </w:r>
+      <w:r>
+        <w:t xml:space="preserve"> </w:t>
+      </w:r>
+      <w:r>
+        <w:t xml:space="preserve">    2.   Lead iodide (PbI</w:t>
+      </w:r>
+      <w:r>
+        <w:rPr>
+          <w:vertAlign w:val="subscript"/>
+        </w:rPr>
+        <w:t>2</w:t>
+      </w:r>
+      <w:r>
+        <w:t>)        3.   H</w:t>
+      </w:r>
+      <w:r>
+        <w:rPr>
+          <w:vertAlign w:val="subscript"/>
+        </w:rPr>
+        <w:t>2</w:t>
+      </w:r>
+      <w:r>
+        <w:t xml:space="preserve"> gas       4.   Endothermic          5.   Fe</w:t>
+      </w:r>
+      <w:r>
+        <w:rPr>
+          <w:vertAlign w:val="subscript"/>
+        </w:rPr>
+        <w:t>3</w:t>
+      </w:r>
+      <w:r>
+        <w:t>O</w:t>
+      </w:r>
+      <w:r>
+        <w:rPr>
+          <w:vertAlign w:val="subscript"/>
+        </w:rPr>
+        <w:t>4</w:t>
+      </w:r>
+      <w:r>
+        <w:t xml:space="preserve">  </w:t>
+      </w:r>
+      <w:r>
+        <w:t xml:space="preserve">  </w:t>
+      </w:r>
+      <w:r>
+        <w:t xml:space="preserve">  6.   glucose         </w:t>
+      </w:r>
+    </w:p>
+    <w:p>
+      <w:pPr>
+        <w:pStyle w:val="ListParagraph"/>
+        <w:spacing w:line="360" w:lineRule="auto"/>
+        <w:ind w:left="360"/>
+        <w:jc w:val="both"/>
+      </w:pPr>
+      <w:r>
+        <w:t xml:space="preserve">  </w:t>
+      </w:r>
+      <w:r>
+        <w:t xml:space="preserve">7.    Absorption      </w:t>
+      </w:r>
+      <w:r>
+        <w:t xml:space="preserve"> </w:t>
+      </w:r>
+      <w:r>
+        <w:t xml:space="preserve">8.   </w:t>
+      </w:r>
+      <w:r>
+        <w:t xml:space="preserve">Photochemical        </w:t>
+      </w:r>
+      <w:r>
+        <w:t xml:space="preserve"> </w:t>
+      </w:r>
+      <w:r>
+        <w:t xml:space="preserve">    9.   </w:t>
+      </w:r>
+      <w:r>
+        <w:t xml:space="preserve">Combination            10.   Decomposition       11.   </w:t>
+      </w:r>
+      <w:proofErr w:type="gramStart"/>
+      <w:r>
+        <w:t>2 :</w:t>
+      </w:r>
+      <w:proofErr w:type="gramEnd"/>
+      <w:r>
+        <w:t xml:space="preserve"> 1</w:t>
+      </w:r>
+    </w:p>
+    <w:p>
+      <w:pPr>
+        <w:pStyle w:val="ListParagraph"/>
+        <w:spacing w:line="360" w:lineRule="auto"/>
+        <w:ind w:left="360"/>
+        <w:jc w:val="both"/>
+      </w:pPr>
+      <w:r>
+        <w:t xml:space="preserve">12.   </w:t>
+      </w:r>
+      <w:r>
+        <w:t>silver (</w:t>
+      </w:r>
+      <w:proofErr w:type="gramStart"/>
+      <w:r>
+        <w:t xml:space="preserve">Ag)   </w:t>
+      </w:r>
+      <w:proofErr w:type="gramEnd"/>
+      <w:r>
+        <w:t xml:space="preserve"> </w:t>
+      </w:r>
+      <w:r>
+        <w:t xml:space="preserve"> </w:t>
+      </w:r>
+      <w:r>
+        <w:t xml:space="preserve">   13</w:t>
+      </w:r>
+      <w:r>
+        <w:t xml:space="preserve">.   Below           14.    Light green          15.   Double displacement, precipitation </w:t>
+      </w:r>
+    </w:p>
+    <w:p>
+      <w:pPr>
+        <w:pStyle w:val="ListParagraph"/>
+        <w:spacing w:line="360" w:lineRule="auto"/>
+        <w:ind w:left="360"/>
+        <w:jc w:val="both"/>
+      </w:pPr>
+      <w:r>
+        <w:t xml:space="preserve">16.   </w:t>
+      </w:r>
+      <w:proofErr w:type="spellStart"/>
+      <w:r>
+        <w:t>neutralisation</w:t>
+      </w:r>
+      <w:proofErr w:type="spellEnd"/>
+      <w:r>
+        <w:t xml:space="preserve">          17.  Copper (Cu)       18.    Cl</w:t>
+      </w:r>
+      <w:r>
+        <w:rPr>
+          <w:vertAlign w:val="subscript"/>
+        </w:rPr>
+        <w:t>2</w:t>
+      </w:r>
+      <w:r>
+        <w:t xml:space="preserve">           19.   </w:t>
+      </w:r>
+      <w:r>
+        <w:t>Fe</w:t>
+      </w:r>
+      <w:r>
+        <w:rPr>
+          <w:vertAlign w:val="subscript"/>
+        </w:rPr>
+        <w:t>2</w:t>
+      </w:r>
+      <w:r>
+        <w:t>O</w:t>
+      </w:r>
+      <w:r>
+        <w:rPr>
+          <w:vertAlign w:val="subscript"/>
+        </w:rPr>
+        <w:t>3</w:t>
+      </w:r>
+      <w:r>
+        <w:t>.xH</w:t>
+      </w:r>
+      <w:r>
+        <w:rPr>
+          <w:vertAlign w:val="subscript"/>
+        </w:rPr>
+        <w:t>2</w:t>
+      </w:r>
+      <w:r>
+        <w:t xml:space="preserve">O           20.   </w:t>
+      </w:r>
+      <w:r>
+        <w:t>R</w:t>
+      </w:r>
+      <w:r>
+        <w:t>ancidity</w:t>
+      </w:r>
+    </w:p>
+    <w:p>
+      <w:pPr>
+        <w:pStyle w:val="ListParagraph"/>
+        <w:ind w:left="360"/>
+        <w:jc w:val="both"/>
+      </w:pPr>
+    </w:p>
+    <w:p>
+      <w:pPr>
+        <w:pStyle w:val="ListParagraph"/>
+        <w:ind w:left="360"/>
+        <w:jc w:val="both"/>
+      </w:pPr>
+    </w:p>
+    <w:p>
+      <w:pPr>
+        <w:pBdr>
+          <w:top w:val="single" w:sz="12" w:space="1" w:color="auto"/>
+        </w:pBdr>
+        <w:spacing w:after="0"/>
+        <w:jc w:val="both"/>
+        <w:rPr>
+          <w:sz w:val="28"/>
+          <w:szCs w:val="28"/>
+        </w:rPr>
+      </w:pPr>
+      <w:r>
+        <w:rPr>
+          <w:sz w:val="28"/>
+          <w:szCs w:val="28"/>
+        </w:rPr>
+        <w:t>CHEMICAL REACTIONS &amp; EQUATIONS</w:t>
+      </w:r>
+      <w:r>
+        <w:rPr>
+          <w:sz w:val="28"/>
+          <w:szCs w:val="28"/>
+        </w:rPr>
+        <w:t xml:space="preserve">                                                                P</w:t>
+      </w:r>
+      <w:r>
+        <w:rPr>
+          <w:sz w:val="28"/>
+          <w:szCs w:val="28"/>
+        </w:rPr>
+        <w:t>age No. 13</w:t>
+      </w:r>
+    </w:p>
+    <w:p>
+      <w:pPr>
+        <w:pStyle w:val="ListParagraph"/>
+        <w:ind w:left="360"/>
+        <w:jc w:val="both"/>
+      </w:pPr>
+    </w:p>
+    <w:p>
+      <w:pPr>
+        <w:pStyle w:val="ListParagraph"/>
+        <w:spacing w:after="0" w:line="360" w:lineRule="auto"/>
+        <w:ind w:left="360"/>
+        <w:jc w:val="both"/>
+        <w:rPr>
+          <w:b/>
+          <w:sz w:val="38"/>
+          <w:szCs w:val="38"/>
+          <w:u w:val="single"/>
+        </w:rPr>
+      </w:pPr>
+    </w:p>
+    <w:p>
+      <w:pPr>
+        <w:pStyle w:val="ListParagraph"/>
+        <w:spacing w:after="0" w:line="360" w:lineRule="auto"/>
+        <w:ind w:left="360"/>
+        <w:jc w:val="both"/>
+        <w:rPr>
+          <w:b/>
+          <w:sz w:val="38"/>
+          <w:szCs w:val="38"/>
+          <w:u w:val="single"/>
+        </w:rPr>
+      </w:pPr>
+    </w:p>
+    <w:p>
+      <w:pPr>
+        <w:pStyle w:val="ListParagraph"/>
+        <w:spacing w:after="0" w:line="360" w:lineRule="auto"/>
+        <w:ind w:left="360"/>
+        <w:jc w:val="both"/>
+        <w:rPr>
+          <w:sz w:val="32"/>
+          <w:szCs w:val="32"/>
+        </w:rPr>
+      </w:pPr>
+      <w:r>
+        <w:rPr>
+          <w:b/>
+          <w:sz w:val="38"/>
+          <w:szCs w:val="38"/>
+          <w:u w:val="single"/>
+        </w:rPr>
+        <w:lastRenderedPageBreak/>
+        <w:t>Karan</w:t>
+      </w:r>
+      <w:r>
+        <w:rPr>
+          <w:b/>
+          <w:sz w:val="38"/>
+          <w:szCs w:val="38"/>
+          <w:u w:val="single"/>
+        </w:rPr>
+        <w:t xml:space="preserve"> Arora</w:t>
+      </w:r>
+      <w:r>
+        <w:rPr>
+          <w:sz w:val="34"/>
+          <w:szCs w:val="34"/>
+        </w:rPr>
+        <w:t xml:space="preserve">                                                                       </w:t>
       </w:r>
       <w:r>
         <w:rPr>
@@ -20670,16 +21721,7 @@
           <w:szCs w:val="32"/>
           <w:u w:val="single"/>
         </w:rPr>
-        <w:t xml:space="preserve"> </w:t>
-      </w:r>
-      <w:r>
-        <w:rPr>
-          <w:b/>
-          <w:sz w:val="32"/>
-          <w:szCs w:val="32"/>
-          <w:u w:val="single"/>
-        </w:rPr>
-        <w:t>9416974837</w:t>
+        <w:t>M: 99968-68554</w:t>
       </w:r>
     </w:p>
     <w:p>
@@ -20696,796 +21738,6 @@
           <w:szCs w:val="40"/>
           <w:u w:val="single"/>
         </w:rPr>
-        <w:t>Fill in the Blanks</w:t>
-      </w:r>
-    </w:p>
-    <w:p>
-      <w:pPr>
-        <w:pStyle w:val="ListParagraph"/>
-        <w:numPr>
-          <w:ilvl w:val="0"/>
-          <w:numId w:val="16"/>
-        </w:numPr>
-        <w:jc w:val="both"/>
-      </w:pPr>
-      <w:r>
-        <w:t>Respiration is a ………………….. change.</w:t>
-      </w:r>
-    </w:p>
-    <w:p>
-      <w:pPr>
-        <w:pStyle w:val="ListParagraph"/>
-        <w:numPr>
-          <w:ilvl w:val="0"/>
-          <w:numId w:val="16"/>
-        </w:numPr>
-        <w:jc w:val="both"/>
-      </w:pPr>
-      <w:r>
-        <w:t>When lead nitrate solution is mixed with potassium iodide solution the yellow solid formed is of ………………. .</w:t>
-      </w:r>
-    </w:p>
-    <w:p>
-      <w:pPr>
-        <w:pStyle w:val="ListParagraph"/>
-        <w:numPr>
-          <w:ilvl w:val="0"/>
-          <w:numId w:val="16"/>
-        </w:numPr>
-        <w:jc w:val="both"/>
-      </w:pPr>
-      <w:r>
-        <w:t>When zinc reacts with hydrochloric acid, the gas evolved is ……………………….</w:t>
-      </w:r>
-    </w:p>
-    <w:p>
-      <w:pPr>
-        <w:pStyle w:val="ListParagraph"/>
-        <w:numPr>
-          <w:ilvl w:val="0"/>
-          <w:numId w:val="16"/>
-        </w:numPr>
-        <w:jc w:val="both"/>
-      </w:pPr>
-      <w:r>
-        <w:t>The reaction which involve absorption of heat are called …………………………. Reactions.</w:t>
-      </w:r>
-    </w:p>
-    <w:p>
-      <w:pPr>
-        <w:pStyle w:val="ListParagraph"/>
-        <w:numPr>
-          <w:ilvl w:val="0"/>
-          <w:numId w:val="16"/>
-        </w:numPr>
-        <w:jc w:val="both"/>
-      </w:pPr>
-      <w:r>
-        <w:t>The magnetic oxide of iron has the formula ……………….. .</w:t>
-      </w:r>
-    </w:p>
-    <w:p>
-      <w:pPr>
-        <w:pStyle w:val="ListParagraph"/>
-        <w:numPr>
-          <w:ilvl w:val="0"/>
-          <w:numId w:val="16"/>
-        </w:numPr>
-        <w:jc w:val="both"/>
-      </w:pPr>
-      <w:r>
-        <w:t>Respiration involves the oxidation of ……………………. In the body.</w:t>
-      </w:r>
-    </w:p>
-    <w:p>
-      <w:pPr>
-        <w:pStyle w:val="ListParagraph"/>
-        <w:numPr>
-          <w:ilvl w:val="0"/>
-          <w:numId w:val="16"/>
-        </w:numPr>
-        <w:jc w:val="both"/>
-      </w:pPr>
-      <w:r>
-        <w:t xml:space="preserve">Dissolution of copper sulphate crystals </w:t>
-      </w:r>
-      <w:r>
-        <w:t>(CuSO</w:t>
-      </w:r>
-      <w:r>
-        <w:rPr>
-          <w:vertAlign w:val="subscript"/>
-        </w:rPr>
-        <w:t>4</w:t>
-      </w:r>
-      <w:r>
-        <w:t>.5H</w:t>
-      </w:r>
-      <w:r>
-        <w:rPr>
-          <w:vertAlign w:val="subscript"/>
-        </w:rPr>
-        <w:t>2</w:t>
-      </w:r>
-      <w:r>
-        <w:t>O)</w:t>
-      </w:r>
-      <w:r>
-        <w:t xml:space="preserve"> involves ………………….. of heat.</w:t>
-      </w:r>
-    </w:p>
-    <w:p>
-      <w:pPr>
-        <w:pStyle w:val="ListParagraph"/>
-        <w:numPr>
-          <w:ilvl w:val="0"/>
-          <w:numId w:val="16"/>
-        </w:numPr>
-        <w:jc w:val="both"/>
-      </w:pPr>
-      <w:r>
-        <w:t>Reaction w</w:t>
-      </w:r>
-      <w:r>
-        <w:t>hich</w:t>
-      </w:r>
-      <w:r>
-        <w:t xml:space="preserve"> take place in presence of light are called …………………………. reactions.</w:t>
-      </w:r>
-    </w:p>
-    <w:p>
-      <w:pPr>
-        <w:pStyle w:val="ListParagraph"/>
-        <w:numPr>
-          <w:ilvl w:val="0"/>
-          <w:numId w:val="16"/>
-        </w:numPr>
-        <w:jc w:val="both"/>
-      </w:pPr>
-      <w:r>
-        <w:t>Magnesium burns in air to form magnesium oxide</w:t>
-      </w:r>
-      <w:r>
-        <w:t>. This type of reaction is called …………………….. reaction.</w:t>
-      </w:r>
-    </w:p>
-    <w:p>
-      <w:pPr>
-        <w:pStyle w:val="ListParagraph"/>
-        <w:numPr>
-          <w:ilvl w:val="0"/>
-          <w:numId w:val="16"/>
-        </w:numPr>
-        <w:jc w:val="both"/>
-      </w:pPr>
-      <w:r>
-        <w:t>Lead nitrate on heating leaves behind yellow lead oxide. This type of reaction is called ………………………</w:t>
-      </w:r>
-    </w:p>
-    <w:p>
-      <w:pPr>
-        <w:pStyle w:val="ListParagraph"/>
-        <w:numPr>
-          <w:ilvl w:val="0"/>
-          <w:numId w:val="16"/>
-        </w:numPr>
-        <w:jc w:val="both"/>
-      </w:pPr>
-      <w:r>
-        <w:t>When water is decomposed electrolytically, H</w:t>
-      </w:r>
-      <w:r>
-        <w:rPr>
-          <w:vertAlign w:val="subscript"/>
-        </w:rPr>
-        <w:t>2</w:t>
-      </w:r>
-      <w:r>
-        <w:t xml:space="preserve"> and O</w:t>
-      </w:r>
-      <w:r>
-        <w:rPr>
-          <w:vertAlign w:val="subscript"/>
-        </w:rPr>
-        <w:t xml:space="preserve">2 </w:t>
-      </w:r>
-      <w:r>
-        <w:t>gas obtained are in the ratio ……………………</w:t>
-      </w:r>
-      <w:proofErr w:type="gramStart"/>
-      <w:r>
-        <w:t>… .</w:t>
-      </w:r>
-      <w:proofErr w:type="gramEnd"/>
-    </w:p>
-    <w:p>
-      <w:pPr>
-        <w:pStyle w:val="ListParagraph"/>
-        <w:numPr>
-          <w:ilvl w:val="0"/>
-          <w:numId w:val="16"/>
-        </w:numPr>
-        <w:jc w:val="both"/>
-      </w:pPr>
-      <w:r>
-        <w:t>When AgBr is kept in sunlight for long time, the residue left behind is that of …………………….. .</w:t>
-      </w:r>
-    </w:p>
-    <w:p>
-      <w:pPr>
-        <w:pStyle w:val="ListParagraph"/>
-        <w:numPr>
-          <w:ilvl w:val="0"/>
-          <w:numId w:val="16"/>
-        </w:numPr>
-        <w:jc w:val="both"/>
-      </w:pPr>
-      <w:r>
-        <w:t>In reactivity series, copper lies ………………………. Hydrogen.</w:t>
-      </w:r>
-    </w:p>
-    <w:p>
-      <w:pPr>
-        <w:pStyle w:val="ListParagraph"/>
-        <w:numPr>
-          <w:ilvl w:val="0"/>
-          <w:numId w:val="16"/>
-        </w:numPr>
-        <w:jc w:val="both"/>
-      </w:pPr>
-      <w:r>
-        <w:t>When iron nails are kept immersed in copper sulphate solution, the blue colour changes to …………………. Colour.</w:t>
-      </w:r>
-    </w:p>
-    <w:p>
-      <w:pPr>
-        <w:pStyle w:val="ListParagraph"/>
-        <w:numPr>
-          <w:ilvl w:val="0"/>
-          <w:numId w:val="16"/>
-        </w:numPr>
-        <w:jc w:val="both"/>
-      </w:pPr>
-      <w:r>
-        <w:t>To the reaction between AgNO</w:t>
-      </w:r>
-      <w:r>
-        <w:rPr>
-          <w:vertAlign w:val="subscript"/>
-        </w:rPr>
-        <w:t>3</w:t>
-      </w:r>
-      <w:r>
-        <w:t xml:space="preserve"> solution with NaCl solution, two names of this type of reactions are …………………….. and ……………………</w:t>
-      </w:r>
-      <w:proofErr w:type="gramStart"/>
-      <w:r>
-        <w:t>. .</w:t>
-      </w:r>
-      <w:proofErr w:type="gramEnd"/>
-    </w:p>
-    <w:p>
-      <w:pPr>
-        <w:pStyle w:val="ListParagraph"/>
-        <w:numPr>
-          <w:ilvl w:val="0"/>
-          <w:numId w:val="16"/>
-        </w:numPr>
-        <w:jc w:val="both"/>
-      </w:pPr>
-      <w:r>
-        <w:t>A reaction between an acid and a base is called ………………………… reaction.</w:t>
-      </w:r>
-    </w:p>
-    <w:p>
-      <w:pPr>
-        <w:pStyle w:val="ListParagraph"/>
-        <w:numPr>
-          <w:ilvl w:val="0"/>
-          <w:numId w:val="16"/>
-        </w:numPr>
-        <w:jc w:val="both"/>
-      </w:pPr>
-      <w:r>
-        <w:t>When H</w:t>
-      </w:r>
-      <w:r>
-        <w:rPr>
-          <w:vertAlign w:val="subscript"/>
-        </w:rPr>
-        <w:t>2</w:t>
-      </w:r>
-      <w:r>
-        <w:t xml:space="preserve"> gas is passed over heated copper (II)</w:t>
-      </w:r>
-      <w:r>
-        <w:t xml:space="preserve"> </w:t>
-      </w:r>
-      <w:r>
-        <w:t>oxide, the residue left behind is that of …………………</w:t>
-      </w:r>
-      <w:proofErr w:type="gramStart"/>
-      <w:r>
-        <w:t>… .</w:t>
-      </w:r>
-      <w:proofErr w:type="gramEnd"/>
-    </w:p>
-    <w:p>
-      <w:pPr>
-        <w:pStyle w:val="ListParagraph"/>
-        <w:numPr>
-          <w:ilvl w:val="0"/>
-          <w:numId w:val="16"/>
-        </w:numPr>
-        <w:jc w:val="both"/>
-      </w:pPr>
-      <w:r>
-        <w:t>In the reaction H</w:t>
-      </w:r>
-      <w:r>
-        <w:rPr>
-          <w:vertAlign w:val="subscript"/>
-        </w:rPr>
-        <w:t>2</w:t>
-      </w:r>
-      <w:r>
-        <w:t>S + Cl</w:t>
-      </w:r>
-      <w:proofErr w:type="gramStart"/>
-      <w:r>
-        <w:rPr>
-          <w:vertAlign w:val="subscript"/>
-        </w:rPr>
-        <w:t>2</w:t>
-      </w:r>
-      <w:r>
-        <w:t xml:space="preserve">  </w:t>
-      </w:r>
-      <w:r>
-        <w:rPr>
-          <w:rFonts w:ascii="Times New Roman" w:hAnsi="Times New Roman" w:cs="Times New Roman"/>
-        </w:rPr>
-        <w:t>→</w:t>
-      </w:r>
-      <w:proofErr w:type="gramEnd"/>
-      <w:r>
-        <w:t xml:space="preserve">  2 HCl + S, the </w:t>
-      </w:r>
-      <w:proofErr w:type="spellStart"/>
-      <w:r>
-        <w:t>oxidising</w:t>
-      </w:r>
-      <w:proofErr w:type="spellEnd"/>
-      <w:r>
-        <w:t xml:space="preserve"> agent is ………………….. .</w:t>
-      </w:r>
-    </w:p>
-    <w:p>
-      <w:pPr>
-        <w:pStyle w:val="ListParagraph"/>
-        <w:numPr>
-          <w:ilvl w:val="0"/>
-          <w:numId w:val="16"/>
-        </w:numPr>
-        <w:jc w:val="both"/>
-      </w:pPr>
-      <w:r>
-        <w:t>The chemical formula of rust is ……………………….. .</w:t>
-      </w:r>
-    </w:p>
-    <w:p>
-      <w:pPr>
-        <w:pStyle w:val="ListParagraph"/>
-        <w:numPr>
-          <w:ilvl w:val="0"/>
-          <w:numId w:val="16"/>
-        </w:numPr>
-        <w:jc w:val="both"/>
-      </w:pPr>
-      <w:r>
-        <w:t xml:space="preserve"> </w:t>
-      </w:r>
-      <w:r>
-        <w:t xml:space="preserve">The oxidation </w:t>
-      </w:r>
-      <w:proofErr w:type="gramStart"/>
-      <w:r>
-        <w:t>of  oils</w:t>
-      </w:r>
-      <w:proofErr w:type="gramEnd"/>
-      <w:r>
-        <w:t xml:space="preserve"> and fats resulting in</w:t>
-      </w:r>
-      <w:r>
-        <w:t>to</w:t>
-      </w:r>
-      <w:r>
-        <w:t xml:space="preserve"> bad smell </w:t>
-      </w:r>
-      <w:r>
-        <w:t>and ba</w:t>
-      </w:r>
-      <w:r>
-        <w:t xml:space="preserve">d taste is called …………………….. </w:t>
-      </w:r>
-    </w:p>
-    <w:p>
-      <w:pPr>
-        <w:spacing w:before="240"/>
-        <w:ind w:left="360"/>
-        <w:jc w:val="center"/>
-      </w:pPr>
-      <w:r>
-        <w:rPr>
-          <w:b/>
-          <w:sz w:val="36"/>
-          <w:szCs w:val="36"/>
-          <w:u w:val="double"/>
-        </w:rPr>
-        <w:t>Answers</w:t>
-      </w:r>
-    </w:p>
-    <w:p>
-      <w:pPr>
-        <w:pStyle w:val="ListParagraph"/>
-        <w:spacing w:line="360" w:lineRule="auto"/>
-        <w:ind w:left="360"/>
-        <w:jc w:val="both"/>
-      </w:pPr>
-      <w:r>
-        <w:t xml:space="preserve">  </w:t>
-      </w:r>
-      <w:r>
-        <w:t xml:space="preserve">1.   </w:t>
-      </w:r>
-      <w:r>
-        <w:t xml:space="preserve">chemical       </w:t>
-      </w:r>
-      <w:r>
-        <w:t xml:space="preserve"> </w:t>
-      </w:r>
-      <w:r>
-        <w:t xml:space="preserve">    2.   Lead iodide (PbI</w:t>
-      </w:r>
-      <w:r>
-        <w:rPr>
-          <w:vertAlign w:val="subscript"/>
-        </w:rPr>
-        <w:t>2</w:t>
-      </w:r>
-      <w:r>
-        <w:t>)        3.   H</w:t>
-      </w:r>
-      <w:r>
-        <w:rPr>
-          <w:vertAlign w:val="subscript"/>
-        </w:rPr>
-        <w:t>2</w:t>
-      </w:r>
-      <w:r>
-        <w:t xml:space="preserve"> gas       4.   Endothermic          5.   Fe</w:t>
-      </w:r>
-      <w:r>
-        <w:rPr>
-          <w:vertAlign w:val="subscript"/>
-        </w:rPr>
-        <w:t>3</w:t>
-      </w:r>
-      <w:r>
-        <w:t>O</w:t>
-      </w:r>
-      <w:r>
-        <w:rPr>
-          <w:vertAlign w:val="subscript"/>
-        </w:rPr>
-        <w:t>4</w:t>
-      </w:r>
-      <w:r>
-        <w:t xml:space="preserve">  </w:t>
-      </w:r>
-      <w:r>
-        <w:t xml:space="preserve">  </w:t>
-      </w:r>
-      <w:r>
-        <w:t xml:space="preserve">  6.   glucose         </w:t>
-      </w:r>
-    </w:p>
-    <w:p>
-      <w:pPr>
-        <w:pStyle w:val="ListParagraph"/>
-        <w:spacing w:line="360" w:lineRule="auto"/>
-        <w:ind w:left="360"/>
-        <w:jc w:val="both"/>
-      </w:pPr>
-      <w:r>
-        <w:t xml:space="preserve">  </w:t>
-      </w:r>
-      <w:r>
-        <w:t xml:space="preserve">7.    Absorption      </w:t>
-      </w:r>
-      <w:r>
-        <w:t xml:space="preserve"> </w:t>
-      </w:r>
-      <w:r>
-        <w:t xml:space="preserve">8.   </w:t>
-      </w:r>
-      <w:r>
-        <w:t xml:space="preserve">Photochemical        </w:t>
-      </w:r>
-      <w:r>
-        <w:t xml:space="preserve"> </w:t>
-      </w:r>
-      <w:r>
-        <w:t xml:space="preserve">    9.   </w:t>
-      </w:r>
-      <w:r>
-        <w:t xml:space="preserve">Combination            10.   Decomposition       11.   </w:t>
-      </w:r>
-      <w:proofErr w:type="gramStart"/>
-      <w:r>
-        <w:t>2 :</w:t>
-      </w:r>
-      <w:proofErr w:type="gramEnd"/>
-      <w:r>
-        <w:t xml:space="preserve"> 1</w:t>
-      </w:r>
-    </w:p>
-    <w:p>
-      <w:pPr>
-        <w:pStyle w:val="ListParagraph"/>
-        <w:spacing w:line="360" w:lineRule="auto"/>
-        <w:ind w:left="360"/>
-        <w:jc w:val="both"/>
-      </w:pPr>
-      <w:r>
-        <w:t xml:space="preserve">12.   </w:t>
-      </w:r>
-      <w:r>
-        <w:t>silver (</w:t>
-      </w:r>
-      <w:proofErr w:type="gramStart"/>
-      <w:r>
-        <w:t xml:space="preserve">Ag)   </w:t>
-      </w:r>
-      <w:proofErr w:type="gramEnd"/>
-      <w:r>
-        <w:t xml:space="preserve"> </w:t>
-      </w:r>
-      <w:r>
-        <w:t xml:space="preserve"> </w:t>
-      </w:r>
-      <w:r>
-        <w:t xml:space="preserve">   13</w:t>
-      </w:r>
-      <w:r>
-        <w:t xml:space="preserve">.   Below           14.    Light green          15.   Double displacement, precipitation </w:t>
-      </w:r>
-    </w:p>
-    <w:p>
-      <w:pPr>
-        <w:pStyle w:val="ListParagraph"/>
-        <w:spacing w:line="360" w:lineRule="auto"/>
-        <w:ind w:left="360"/>
-        <w:jc w:val="both"/>
-      </w:pPr>
-      <w:r>
-        <w:t xml:space="preserve">16.   </w:t>
-      </w:r>
-      <w:proofErr w:type="spellStart"/>
-      <w:r>
-        <w:t>neutralisation</w:t>
-      </w:r>
-      <w:proofErr w:type="spellEnd"/>
-      <w:r>
-        <w:t xml:space="preserve">          17.  Copper (Cu)       18.    Cl</w:t>
-      </w:r>
-      <w:r>
-        <w:rPr>
-          <w:vertAlign w:val="subscript"/>
-        </w:rPr>
-        <w:t>2</w:t>
-      </w:r>
-      <w:r>
-        <w:t xml:space="preserve">           19.   </w:t>
-      </w:r>
-      <w:r>
-        <w:t>Fe</w:t>
-      </w:r>
-      <w:r>
-        <w:rPr>
-          <w:vertAlign w:val="subscript"/>
-        </w:rPr>
-        <w:t>2</w:t>
-      </w:r>
-      <w:r>
-        <w:t>O</w:t>
-      </w:r>
-      <w:r>
-        <w:rPr>
-          <w:vertAlign w:val="subscript"/>
-        </w:rPr>
-        <w:t>3</w:t>
-      </w:r>
-      <w:r>
-        <w:t>.xH</w:t>
-      </w:r>
-      <w:r>
-        <w:rPr>
-          <w:vertAlign w:val="subscript"/>
-        </w:rPr>
-        <w:t>2</w:t>
-      </w:r>
-      <w:r>
-        <w:t xml:space="preserve">O           20.   </w:t>
-      </w:r>
-      <w:r>
-        <w:t>R</w:t>
-      </w:r>
-      <w:r>
-        <w:t>ancidity</w:t>
-      </w:r>
-    </w:p>
-    <w:p>
-      <w:pPr>
-        <w:pStyle w:val="ListParagraph"/>
-        <w:ind w:left="360"/>
-        <w:jc w:val="both"/>
-      </w:pPr>
-    </w:p>
-    <w:p>
-      <w:pPr>
-        <w:pStyle w:val="ListParagraph"/>
-        <w:ind w:left="360"/>
-        <w:jc w:val="both"/>
-      </w:pPr>
-    </w:p>
-    <w:p>
-      <w:pPr>
-        <w:pBdr>
-          <w:top w:val="single" w:sz="12" w:space="1" w:color="auto"/>
-        </w:pBdr>
-        <w:spacing w:after="0"/>
-        <w:jc w:val="both"/>
-        <w:rPr>
-          <w:sz w:val="28"/>
-          <w:szCs w:val="28"/>
-        </w:rPr>
-      </w:pPr>
-      <w:r>
-        <w:rPr>
-          <w:sz w:val="28"/>
-          <w:szCs w:val="28"/>
-        </w:rPr>
-        <w:t>CHEMICAL REACTIONS &amp; EQUATIONS</w:t>
-      </w:r>
-      <w:r>
-        <w:rPr>
-          <w:sz w:val="28"/>
-          <w:szCs w:val="28"/>
-        </w:rPr>
-        <w:t xml:space="preserve">                                                                P</w:t>
-      </w:r>
-      <w:r>
-        <w:rPr>
-          <w:sz w:val="28"/>
-          <w:szCs w:val="28"/>
-        </w:rPr>
-        <w:t>age No. 13</w:t>
-      </w:r>
-    </w:p>
-    <w:p>
-      <w:pPr>
-        <w:pStyle w:val="ListParagraph"/>
-        <w:ind w:left="360"/>
-        <w:jc w:val="both"/>
-      </w:pPr>
-    </w:p>
-    <w:p>
-      <w:pPr>
-        <w:pStyle w:val="ListParagraph"/>
-        <w:spacing w:after="0" w:line="360" w:lineRule="auto"/>
-        <w:ind w:left="360"/>
-        <w:jc w:val="both"/>
-        <w:rPr>
-          <w:b/>
-          <w:sz w:val="38"/>
-          <w:szCs w:val="38"/>
-          <w:u w:val="single"/>
-        </w:rPr>
-      </w:pPr>
-    </w:p>
-    <w:p>
-      <w:pPr>
-        <w:pStyle w:val="ListParagraph"/>
-        <w:spacing w:after="0" w:line="360" w:lineRule="auto"/>
-        <w:ind w:left="360"/>
-        <w:jc w:val="both"/>
-        <w:rPr>
-          <w:b/>
-          <w:sz w:val="38"/>
-          <w:szCs w:val="38"/>
-          <w:u w:val="single"/>
-        </w:rPr>
-      </w:pPr>
-    </w:p>
-    <w:p>
-      <w:pPr>
-        <w:pStyle w:val="ListParagraph"/>
-        <w:spacing w:after="0" w:line="360" w:lineRule="auto"/>
-        <w:ind w:left="360"/>
-        <w:jc w:val="both"/>
-        <w:rPr>
-          <w:sz w:val="32"/>
-          <w:szCs w:val="32"/>
-        </w:rPr>
-      </w:pPr>
-      <w:r>
-        <w:rPr>
-          <w:b/>
-          <w:sz w:val="38"/>
-          <w:szCs w:val="38"/>
-          <w:u w:val="single"/>
-        </w:rPr>
-        <w:t>Karan</w:t>
-      </w:r>
-      <w:r>
-        <w:rPr>
-          <w:b/>
-          <w:sz w:val="38"/>
-          <w:szCs w:val="38"/>
-          <w:u w:val="single"/>
-        </w:rPr>
-        <w:t xml:space="preserve"> Arora</w:t>
-      </w:r>
-      <w:r>
-        <w:rPr>
-          <w:sz w:val="34"/>
-          <w:szCs w:val="34"/>
-        </w:rPr>
-        <w:t xml:space="preserve">                                                                            </w:t>
-      </w:r>
-      <w:r>
-        <w:rPr>
-          <w:b/>
-          <w:sz w:val="32"/>
-          <w:szCs w:val="32"/>
-          <w:u w:val="single"/>
-        </w:rPr>
-        <w:t>M:</w:t>
-      </w:r>
-      <w:r>
-        <w:rPr>
-          <w:b/>
-          <w:sz w:val="32"/>
-          <w:szCs w:val="32"/>
-          <w:u w:val="single"/>
-        </w:rPr>
-        <w:t xml:space="preserve"> </w:t>
-      </w:r>
-      <w:r>
-        <w:rPr>
-          <w:b/>
-          <w:sz w:val="32"/>
-          <w:szCs w:val="32"/>
-          <w:u w:val="single"/>
-        </w:rPr>
-        <w:t>9416974837</w:t>
-      </w:r>
-    </w:p>
-    <w:p>
-      <w:pPr>
-        <w:pStyle w:val="ListParagraph"/>
-        <w:spacing w:line="360" w:lineRule="auto"/>
-        <w:ind w:left="360"/>
-        <w:jc w:val="center"/>
-      </w:pPr>
-      <w:r>
-        <w:rPr>
-          <w:b/>
-          <w:sz w:val="40"/>
-          <w:szCs w:val="40"/>
-          <w:u w:val="single"/>
-        </w:rPr>
         <w:t>True/False</w:t>
       </w:r>
     </w:p>
@@ -21771,12 +22023,14 @@
         <w:softHyphen/>
         <w:t>2</w:t>
       </w:r>
+      <w:proofErr w:type="gramStart"/>
       <w:r>
         <w:t xml:space="preserve">O, </w:t>
       </w:r>
       <w:r>
         <w:t xml:space="preserve">  </w:t>
       </w:r>
+      <w:proofErr w:type="gramEnd"/>
       <w:r>
         <w:t>SO</w:t>
       </w:r>
@@ -22553,6 +22807,7 @@
         <w:jc w:val="both"/>
       </w:pPr>
       <w:r>
+        <w:lastRenderedPageBreak/>
         <w:t xml:space="preserve">                 Column I                                                            </w:t>
       </w:r>
       <w:r>
@@ -23974,6 +24229,7 @@
           <w:szCs w:val="38"/>
           <w:u w:val="single"/>
         </w:rPr>
+        <w:lastRenderedPageBreak/>
         <w:t>Karan</w:t>
       </w:r>
       <w:r>
@@ -23990,7 +24246,7 @@
           <w:sz w:val="34"/>
           <w:szCs w:val="34"/>
         </w:rPr>
-        <w:t xml:space="preserve">                                                                            </w:t>
+        <w:t xml:space="preserve">                                                                      </w:t>
       </w:r>
       <w:r>
         <w:rPr>
@@ -23999,25 +24255,7 @@
           <w:szCs w:val="32"/>
           <w:u w:val="single"/>
         </w:rPr>
-        <w:t>M:</w:t>
-      </w:r>
-      <w:r>
-        <w:rPr>
-          <w:b/>
-          <w:sz w:val="32"/>
-          <w:szCs w:val="32"/>
-          <w:u w:val="single"/>
-        </w:rPr>
-        <w:t xml:space="preserve"> </w:t>
-      </w:r>
-      <w:r>
-        <w:rPr>
-          <w:b/>
-          <w:sz w:val="32"/>
-          <w:szCs w:val="32"/>
-          <w:u w:val="single"/>
-        </w:rPr>
-        <w:t>9416974837</w:t>
+        <w:t>M: 99968-68554</w:t>
       </w:r>
     </w:p>
     <w:p>
@@ -24068,6 +24306,7 @@
         </w:tabs>
         <w:jc w:val="both"/>
       </w:pPr>
+      <w:bookmarkStart w:id="1" w:name="_Hlk195346555"/>
       <w:r>
         <w:t xml:space="preserve">Why should a magnesium ribbon be cleaned before burning in </w:t>
       </w:r>
@@ -24077,6 +24316,7 @@
       </w:r>
       <w:proofErr w:type="gramEnd"/>
     </w:p>
+    <w:bookmarkEnd w:id="1"/>
     <w:p>
       <w:pPr>
         <w:pStyle w:val="ListParagraph"/>
@@ -25008,6 +25248,7 @@
         </w:tabs>
         <w:jc w:val="both"/>
       </w:pPr>
+      <w:bookmarkStart w:id="2" w:name="_Hlk195346526"/>
       <w:r>
         <w:t xml:space="preserve">What is balanced chemical equation? Why should the chemical equation be </w:t>
       </w:r>
@@ -25020,6 +25261,7 @@
       </w:r>
       <w:proofErr w:type="gramEnd"/>
     </w:p>
+    <w:bookmarkEnd w:id="2"/>
     <w:p>
       <w:pPr>
         <w:pStyle w:val="ListParagraph"/>
@@ -25172,6 +25414,7 @@
         <w:jc w:val="both"/>
       </w:pPr>
       <w:r>
+        <w:lastRenderedPageBreak/>
         <w:t>Write one equation each of decomposition reaction where energy is supplied in the form of heat, light or electricity.</w:t>
       </w:r>
     </w:p>
@@ -25540,12 +25783,21 @@
         </w:rPr>
         <w:t xml:space="preserve">  </w:t>
       </w:r>
-      <w:r>
-        <w:rPr>
-          <w:sz w:val="24"/>
-          <w:szCs w:val="24"/>
-        </w:rPr>
-        <w:t>Ca(OH)</w:t>
+      <w:proofErr w:type="gramStart"/>
+      <w:r>
+        <w:rPr>
+          <w:sz w:val="24"/>
+          <w:szCs w:val="24"/>
+        </w:rPr>
+        <w:t>Ca(</w:t>
+      </w:r>
+      <w:proofErr w:type="gramEnd"/>
+      <w:r>
+        <w:rPr>
+          <w:sz w:val="24"/>
+          <w:szCs w:val="24"/>
+        </w:rPr>
+        <w:t>OH)</w:t>
       </w:r>
       <w:r>
         <w:rPr>
@@ -26164,7 +26416,37 @@
           <w:sz w:val="24"/>
           <w:szCs w:val="24"/>
         </w:rPr>
-        <w:t xml:space="preserve"> (aq)  </w:t>
+        <w:t xml:space="preserve"> (</w:t>
+      </w:r>
+      <w:proofErr w:type="gramStart"/>
+      <w:r>
+        <w:rPr>
+          <w:sz w:val="24"/>
+          <w:szCs w:val="24"/>
+        </w:rPr>
+        <w:t xml:space="preserve">aq)  </w:t>
+      </w:r>
+      <w:r>
+        <w:rPr>
+          <w:sz w:val="24"/>
+          <w:szCs w:val="24"/>
+        </w:rPr>
+        <w:t xml:space="preserve"> </w:t>
+      </w:r>
+      <w:proofErr w:type="gramEnd"/>
+      <w:r>
+        <w:rPr>
+          <w:sz w:val="24"/>
+          <w:szCs w:val="24"/>
+        </w:rPr>
+        <w:t xml:space="preserve">   </w:t>
+      </w:r>
+      <w:r>
+        <w:rPr>
+          <w:sz w:val="24"/>
+          <w:szCs w:val="24"/>
+        </w:rPr>
+        <w:t xml:space="preserve"> + </w:t>
       </w:r>
       <w:r>
         <w:rPr>
@@ -26178,7 +26460,52 @@
           <w:sz w:val="24"/>
           <w:szCs w:val="24"/>
         </w:rPr>
-        <w:t xml:space="preserve"> + </w:t>
+        <w:t xml:space="preserve"> 2 KI (</w:t>
+      </w:r>
+      <w:proofErr w:type="gramStart"/>
+      <w:r>
+        <w:rPr>
+          <w:sz w:val="24"/>
+          <w:szCs w:val="24"/>
+        </w:rPr>
+        <w:t xml:space="preserve">aq)  </w:t>
+      </w:r>
+      <w:r>
+        <w:rPr>
+          <w:sz w:val="24"/>
+          <w:szCs w:val="24"/>
+        </w:rPr>
+        <w:t xml:space="preserve"> </w:t>
+      </w:r>
+      <w:proofErr w:type="gramEnd"/>
+      <w:r>
+        <w:rPr>
+          <w:sz w:val="24"/>
+          <w:szCs w:val="24"/>
+        </w:rPr>
+        <w:t xml:space="preserve">   </w:t>
+      </w:r>
+      <w:r>
+        <w:rPr>
+          <w:sz w:val="24"/>
+          <w:szCs w:val="24"/>
+        </w:rPr>
+        <w:t xml:space="preserve"> </w:t>
+      </w:r>
+      <w:r>
+        <w:rPr>
+          <w:rFonts w:ascii="Times New Roman" w:hAnsi="Times New Roman" w:cs="Times New Roman"/>
+          <w:sz w:val="24"/>
+          <w:szCs w:val="24"/>
+        </w:rPr>
+        <w:t>→</w:t>
+      </w:r>
+      <w:r>
+        <w:rPr>
+          <w:sz w:val="24"/>
+          <w:szCs w:val="24"/>
+        </w:rPr>
+        <w:t xml:space="preserve">   </w:t>
       </w:r>
       <w:r>
         <w:rPr>
@@ -26192,14 +26519,30 @@
           <w:sz w:val="24"/>
           <w:szCs w:val="24"/>
         </w:rPr>
-        <w:t xml:space="preserve"> 2 KI (aq)  </w:t>
-      </w:r>
-      <w:r>
-        <w:rPr>
-          <w:sz w:val="24"/>
-          <w:szCs w:val="24"/>
-        </w:rPr>
-        <w:t xml:space="preserve">    </w:t>
+        <w:t>PbI</w:t>
+      </w:r>
+      <w:r>
+        <w:rPr>
+          <w:sz w:val="24"/>
+          <w:szCs w:val="24"/>
+          <w:vertAlign w:val="subscript"/>
+        </w:rPr>
+        <w:t>2</w:t>
+      </w:r>
+      <w:r>
+        <w:rPr>
+          <w:sz w:val="24"/>
+          <w:szCs w:val="24"/>
+        </w:rPr>
+        <w:t xml:space="preserve"> (</w:t>
+      </w:r>
+      <w:proofErr w:type="gramStart"/>
+      <w:r>
+        <w:rPr>
+          <w:sz w:val="24"/>
+          <w:szCs w:val="24"/>
+        </w:rPr>
+        <w:t xml:space="preserve">s)  </w:t>
       </w:r>
       <w:r>
         <w:rPr>
@@ -26208,56 +26551,13 @@
         </w:rPr>
         <w:t xml:space="preserve"> </w:t>
       </w:r>
-      <w:r>
-        <w:rPr>
-          <w:rFonts w:ascii="Times New Roman" w:hAnsi="Times New Roman" w:cs="Times New Roman"/>
-          <w:sz w:val="24"/>
-          <w:szCs w:val="24"/>
-        </w:rPr>
-        <w:t>→</w:t>
-      </w:r>
+      <w:proofErr w:type="gramEnd"/>
       <w:r>
         <w:rPr>
           <w:sz w:val="24"/>
           <w:szCs w:val="24"/>
         </w:rPr>
         <w:t xml:space="preserve">   </w:t>
-      </w:r>
-      <w:r>
-        <w:rPr>
-          <w:sz w:val="24"/>
-          <w:szCs w:val="24"/>
-        </w:rPr>
-        <w:t xml:space="preserve">    </w:t>
-      </w:r>
-      <w:r>
-        <w:rPr>
-          <w:sz w:val="24"/>
-          <w:szCs w:val="24"/>
-        </w:rPr>
-        <w:t>PbI</w:t>
-      </w:r>
-      <w:r>
-        <w:rPr>
-          <w:sz w:val="24"/>
-          <w:szCs w:val="24"/>
-          <w:vertAlign w:val="subscript"/>
-        </w:rPr>
-        <w:t>2</w:t>
-      </w:r>
-      <w:r>
-        <w:rPr>
-          <w:sz w:val="24"/>
-          <w:szCs w:val="24"/>
-        </w:rPr>
-        <w:t xml:space="preserve"> (s)  </w:t>
-      </w:r>
-      <w:r>
-        <w:rPr>
-          <w:sz w:val="24"/>
-          <w:szCs w:val="24"/>
-        </w:rPr>
-        <w:t xml:space="preserve">    </w:t>
       </w:r>
       <w:r>
         <w:rPr>
@@ -26416,6 +26716,7 @@
         <w:jc w:val="both"/>
       </w:pPr>
       <w:r>
+        <w:lastRenderedPageBreak/>
         <w:t>Magnesium is oxidized to magnesium oxide (because it gains oxygen).</w:t>
       </w:r>
     </w:p>
@@ -26508,6 +26809,7 @@
         </w:rPr>
         <w:t xml:space="preserve"> CuSO</w:t>
       </w:r>
+      <w:proofErr w:type="gramStart"/>
       <w:r>
         <w:rPr>
           <w:sz w:val="24"/>
@@ -26528,32 +26830,40 @@
           <w:sz w:val="24"/>
           <w:szCs w:val="24"/>
         </w:rPr>
+        <w:t xml:space="preserve">  </w:t>
+      </w:r>
+      <w:proofErr w:type="gramEnd"/>
+      <w:r>
+        <w:rPr>
+          <w:sz w:val="24"/>
+          <w:szCs w:val="24"/>
+        </w:rPr>
+        <w:t xml:space="preserve">  </w:t>
+      </w:r>
+      <w:r>
+        <w:rPr>
+          <w:rFonts w:ascii="Times New Roman" w:hAnsi="Times New Roman" w:cs="Times New Roman"/>
+          <w:sz w:val="24"/>
+          <w:szCs w:val="24"/>
+        </w:rPr>
+        <w:t>→</w:t>
+      </w:r>
+      <w:r>
+        <w:rPr>
+          <w:sz w:val="24"/>
+          <w:szCs w:val="24"/>
+        </w:rPr>
+        <w:t xml:space="preserve"> </w:t>
+      </w:r>
+      <w:r>
+        <w:rPr>
+          <w:sz w:val="24"/>
+          <w:szCs w:val="24"/>
+        </w:rPr>
         <w:t xml:space="preserve">    </w:t>
       </w:r>
       <w:r>
         <w:rPr>
-          <w:rFonts w:ascii="Times New Roman" w:hAnsi="Times New Roman" w:cs="Times New Roman"/>
-          <w:sz w:val="24"/>
-          <w:szCs w:val="24"/>
-        </w:rPr>
-        <w:t>→</w:t>
-      </w:r>
-      <w:r>
-        <w:rPr>
-          <w:sz w:val="24"/>
-          <w:szCs w:val="24"/>
-        </w:rPr>
-        <w:t xml:space="preserve"> </w:t>
-      </w:r>
-      <w:r>
-        <w:rPr>
-          <w:sz w:val="24"/>
-          <w:szCs w:val="24"/>
-        </w:rPr>
-        <w:t xml:space="preserve">    </w:t>
-      </w:r>
-      <w:r>
-        <w:rPr>
           <w:sz w:val="24"/>
           <w:szCs w:val="24"/>
         </w:rPr>
@@ -26572,14 +26882,30 @@
           <w:sz w:val="24"/>
           <w:szCs w:val="24"/>
         </w:rPr>
-        <w:t xml:space="preserve"> (aq) </w:t>
-      </w:r>
-      <w:r>
-        <w:rPr>
-          <w:sz w:val="24"/>
-          <w:szCs w:val="24"/>
-        </w:rPr>
-        <w:t xml:space="preserve">    </w:t>
+        <w:t xml:space="preserve"> (</w:t>
+      </w:r>
+      <w:proofErr w:type="gramStart"/>
+      <w:r>
+        <w:rPr>
+          <w:sz w:val="24"/>
+          <w:szCs w:val="24"/>
+        </w:rPr>
+        <w:t xml:space="preserve">aq) </w:t>
+      </w:r>
+      <w:r>
+        <w:rPr>
+          <w:sz w:val="24"/>
+          <w:szCs w:val="24"/>
+        </w:rPr>
+        <w:t xml:space="preserve">  </w:t>
+      </w:r>
+      <w:proofErr w:type="gramEnd"/>
+      <w:r>
+        <w:rPr>
+          <w:sz w:val="24"/>
+          <w:szCs w:val="24"/>
+        </w:rPr>
+        <w:t xml:space="preserve">  </w:t>
       </w:r>
       <w:r>
         <w:rPr>
@@ -26922,10 +27248,18 @@
         <w:t>2</w:t>
       </w:r>
       <w:r>
-        <w:t xml:space="preserve">O (s) </w:t>
-      </w:r>
-      <w:r>
-        <w:t xml:space="preserve">. </w:t>
+        <w:t>O (s</w:t>
+      </w:r>
+      <w:proofErr w:type="gramStart"/>
+      <w:r>
+        <w:t xml:space="preserve">) </w:t>
+      </w:r>
+      <w:r>
+        <w:t>.</w:t>
+      </w:r>
+      <w:proofErr w:type="gramEnd"/>
+      <w:r>
+        <w:t xml:space="preserve"> </w:t>
       </w:r>
       <w:r>
         <w:t>Here</w:t>
@@ -26997,7 +27331,11 @@
         <w:t>2</w:t>
       </w:r>
       <w:r>
-        <w:t xml:space="preserve"> (g)  </w:t>
+        <w:t xml:space="preserve"> (</w:t>
+      </w:r>
+      <w:proofErr w:type="gramStart"/>
+      <w:r>
+        <w:t xml:space="preserve">g)  </w:t>
       </w:r>
       <w:r>
         <w:rPr>
@@ -27005,6 +27343,7 @@
         </w:rPr>
         <w:t>→</w:t>
       </w:r>
+      <w:proofErr w:type="gramEnd"/>
       <w:r>
         <w:t xml:space="preserve">  Cu (s) + H</w:t>
       </w:r>
@@ -27015,10 +27354,18 @@
         <w:t>2</w:t>
       </w:r>
       <w:r>
-        <w:t>O (l)</w:t>
-      </w:r>
-      <w:r>
-        <w:t xml:space="preserve"> . </w:t>
+        <w:t>O (l</w:t>
+      </w:r>
+      <w:proofErr w:type="gramStart"/>
+      <w:r>
+        <w:t>)</w:t>
+      </w:r>
+      <w:r>
+        <w:t xml:space="preserve"> .</w:t>
+      </w:r>
+      <w:proofErr w:type="gramEnd"/>
+      <w:r>
+        <w:t xml:space="preserve"> </w:t>
       </w:r>
       <w:r>
         <w:t>Here, Cu has lost oxygen to form Cu. Hence, CuO has been reduced to Cu. H</w:t>
@@ -28284,6 +28631,7 @@
         <w:rPr>
           <w:b/>
         </w:rPr>
+        <w:lastRenderedPageBreak/>
         <w:t>2</w:t>
       </w:r>
       <w:r>
@@ -28669,14 +29017,30 @@
           <w:sz w:val="24"/>
           <w:szCs w:val="24"/>
         </w:rPr>
-        <w:t xml:space="preserve"> (g)  </w:t>
-      </w:r>
-      <w:r>
-        <w:rPr>
-          <w:sz w:val="24"/>
-          <w:szCs w:val="24"/>
-        </w:rPr>
-        <w:t xml:space="preserve"> +  Heat  </w:t>
+        <w:t xml:space="preserve"> (</w:t>
+      </w:r>
+      <w:proofErr w:type="gramStart"/>
+      <w:r>
+        <w:rPr>
+          <w:sz w:val="24"/>
+          <w:szCs w:val="24"/>
+        </w:rPr>
+        <w:t xml:space="preserve">g)  </w:t>
+      </w:r>
+      <w:r>
+        <w:rPr>
+          <w:sz w:val="24"/>
+          <w:szCs w:val="24"/>
+        </w:rPr>
+        <w:t xml:space="preserve"> +  Heat</w:t>
+      </w:r>
+      <w:proofErr w:type="gramEnd"/>
+      <w:r>
+        <w:rPr>
+          <w:sz w:val="24"/>
+          <w:szCs w:val="24"/>
+        </w:rPr>
+        <w:t xml:space="preserve">  </w:t>
       </w:r>
       <w:r>
         <w:rPr>
@@ -30609,6 +30973,7 @@
         <w:jc w:val="both"/>
       </w:pPr>
       <w:r>
+        <w:lastRenderedPageBreak/>
         <w:t>Decomposition reaction involving absorption of heat</w:t>
       </w:r>
     </w:p>
@@ -30646,7 +31011,7 @@
           <w:sz w:val="24"/>
           <w:szCs w:val="24"/>
         </w:rPr>
-        <w:t xml:space="preserve">  (</w:t>
+        <w:t xml:space="preserve">  (s)   </w:t>
       </w:r>
       <w:proofErr w:type="gramEnd"/>
       <w:r>
@@ -30654,7 +31019,7 @@
           <w:sz w:val="24"/>
           <w:szCs w:val="24"/>
         </w:rPr>
-        <w:t xml:space="preserve">s)    </w:t>
+        <w:t xml:space="preserve"> </w:t>
       </w:r>
       <m:oMath>
         <m:box>
@@ -30719,14 +31084,24 @@
           <w:sz w:val="24"/>
           <w:szCs w:val="24"/>
         </w:rPr>
-        <w:t xml:space="preserve">CaO (s)   </w:t>
-      </w:r>
+        <w:t>CaO (</w:t>
+      </w:r>
+      <w:proofErr w:type="gramStart"/>
       <w:r>
         <w:rPr>
           <w:rFonts w:eastAsiaTheme="minorEastAsia"/>
           <w:sz w:val="24"/>
           <w:szCs w:val="24"/>
         </w:rPr>
+        <w:t xml:space="preserve">s)   </w:t>
+      </w:r>
+      <w:proofErr w:type="gramEnd"/>
+      <w:r>
+        <w:rPr>
+          <w:rFonts w:eastAsiaTheme="minorEastAsia"/>
+          <w:sz w:val="24"/>
+          <w:szCs w:val="24"/>
+        </w:rPr>
         <w:t xml:space="preserve">  </w:t>
       </w:r>
       <w:r>
@@ -30751,13 +31126,22 @@
           <w:sz w:val="24"/>
           <w:szCs w:val="24"/>
         </w:rPr>
-        <w:t xml:space="preserve">  CO</w:t>
-      </w:r>
+        <w:t xml:space="preserve">  </w:t>
+      </w:r>
+      <w:proofErr w:type="gramStart"/>
       <w:r>
         <w:rPr>
           <w:rFonts w:eastAsiaTheme="minorEastAsia"/>
           <w:sz w:val="24"/>
           <w:szCs w:val="24"/>
+        </w:rPr>
+        <w:t>CO</w:t>
+      </w:r>
+      <w:r>
+        <w:rPr>
+          <w:rFonts w:eastAsiaTheme="minorEastAsia"/>
+          <w:sz w:val="24"/>
+          <w:szCs w:val="24"/>
           <w:vertAlign w:val="subscript"/>
         </w:rPr>
         <w:t>2</w:t>
@@ -30768,7 +31152,16 @@
           <w:sz w:val="24"/>
           <w:szCs w:val="24"/>
         </w:rPr>
-        <w:t xml:space="preserve">  (g)</w:t>
+        <w:t xml:space="preserve">  (</w:t>
+      </w:r>
+      <w:proofErr w:type="gramEnd"/>
+      <w:r>
+        <w:rPr>
+          <w:rFonts w:eastAsiaTheme="minorEastAsia"/>
+          <w:sz w:val="24"/>
+          <w:szCs w:val="24"/>
+        </w:rPr>
+        <w:t>g)</w:t>
       </w:r>
     </w:p>
     <w:p>
@@ -30845,7 +31238,7 @@
           <w:sz w:val="24"/>
           <w:szCs w:val="24"/>
         </w:rPr>
-        <w:t xml:space="preserve">  (</w:t>
+        <w:t xml:space="preserve">  (s)   </w:t>
       </w:r>
       <w:proofErr w:type="gramEnd"/>
       <w:r>
@@ -30853,7 +31246,7 @@
           <w:sz w:val="24"/>
           <w:szCs w:val="24"/>
         </w:rPr>
-        <w:t xml:space="preserve">s)    </w:t>
+        <w:t xml:space="preserve"> </w:t>
       </w:r>
       <m:oMath>
         <m:box>
@@ -30926,14 +31319,23 @@
           <w:sz w:val="24"/>
           <w:szCs w:val="24"/>
         </w:rPr>
-        <w:t xml:space="preserve">(s)   +  </w:t>
-      </w:r>
+        <w:t>(</w:t>
+      </w:r>
+      <w:proofErr w:type="gramStart"/>
       <w:r>
         <w:rPr>
           <w:rFonts w:eastAsiaTheme="minorEastAsia"/>
           <w:sz w:val="24"/>
           <w:szCs w:val="24"/>
         </w:rPr>
+        <w:t xml:space="preserve">s)   +  </w:t>
+      </w:r>
+      <w:r>
+        <w:rPr>
+          <w:rFonts w:eastAsiaTheme="minorEastAsia"/>
+          <w:sz w:val="24"/>
+          <w:szCs w:val="24"/>
+        </w:rPr>
         <w:t>Cl</w:t>
       </w:r>
       <w:r>
@@ -30959,7 +31361,16 @@
           <w:sz w:val="24"/>
           <w:szCs w:val="24"/>
         </w:rPr>
-        <w:t xml:space="preserve">     or   </w:t>
+        <w:t xml:space="preserve">   </w:t>
+      </w:r>
+      <w:proofErr w:type="gramEnd"/>
+      <w:r>
+        <w:rPr>
+          <w:rFonts w:eastAsiaTheme="minorEastAsia"/>
+          <w:sz w:val="24"/>
+          <w:szCs w:val="24"/>
+        </w:rPr>
+        <w:t xml:space="preserve">  or   </w:t>
       </w:r>
       <w:r>
         <w:rPr>
@@ -31307,14 +31718,23 @@
           <w:sz w:val="24"/>
           <w:szCs w:val="24"/>
         </w:rPr>
-        <w:t xml:space="preserve"> (g)</w:t>
-      </w:r>
+        <w:t xml:space="preserve"> (</w:t>
+      </w:r>
+      <w:proofErr w:type="gramStart"/>
       <w:r>
         <w:rPr>
           <w:rFonts w:eastAsiaTheme="minorEastAsia"/>
           <w:sz w:val="24"/>
           <w:szCs w:val="24"/>
         </w:rPr>
+        <w:t>g)</w:t>
+      </w:r>
+      <w:r>
+        <w:rPr>
+          <w:rFonts w:eastAsiaTheme="minorEastAsia"/>
+          <w:sz w:val="24"/>
+          <w:szCs w:val="24"/>
+        </w:rPr>
         <w:t xml:space="preserve"> </w:t>
       </w:r>
       <w:r>
@@ -31331,7 +31751,16 @@
           <w:sz w:val="24"/>
           <w:szCs w:val="24"/>
         </w:rPr>
-        <w:t xml:space="preserve">  +  </w:t>
+        <w:t xml:space="preserve"> </w:t>
+      </w:r>
+      <w:proofErr w:type="gramEnd"/>
+      <w:r>
+        <w:rPr>
+          <w:rFonts w:eastAsiaTheme="minorEastAsia"/>
+          <w:sz w:val="24"/>
+          <w:szCs w:val="24"/>
+        </w:rPr>
+        <w:t xml:space="preserve"> +  </w:t>
       </w:r>
       <w:r>
         <w:rPr>
@@ -33451,6 +33880,7 @@
         <w:rPr>
           <w:b/>
         </w:rPr>
+        <w:lastRenderedPageBreak/>
         <w:t>Oxidation :</w:t>
       </w:r>
       <w:proofErr w:type="gramEnd"/>
@@ -34519,7 +34949,7 @@
           <w:sz w:val="24"/>
           <w:szCs w:val="24"/>
         </w:rPr>
-        <w:t xml:space="preserve">  (</w:t>
+        <w:t xml:space="preserve">  (s)   </w:t>
       </w:r>
       <w:proofErr w:type="gramEnd"/>
       <w:r>
@@ -34527,7 +34957,7 @@
           <w:sz w:val="24"/>
           <w:szCs w:val="24"/>
         </w:rPr>
-        <w:t>s)      +      O</w:t>
+        <w:t xml:space="preserve">   +      O</w:t>
       </w:r>
       <w:r>
         <w:rPr>
@@ -34542,7 +34972,23 @@
           <w:sz w:val="24"/>
           <w:szCs w:val="24"/>
         </w:rPr>
-        <w:t xml:space="preserve"> (g)      </w:t>
+        <w:t xml:space="preserve"> (</w:t>
+      </w:r>
+      <w:proofErr w:type="gramStart"/>
+      <w:r>
+        <w:rPr>
+          <w:sz w:val="24"/>
+          <w:szCs w:val="24"/>
+        </w:rPr>
+        <w:t xml:space="preserve">g)   </w:t>
+      </w:r>
+      <w:proofErr w:type="gramEnd"/>
+      <w:r>
+        <w:rPr>
+          <w:sz w:val="24"/>
+          <w:szCs w:val="24"/>
+        </w:rPr>
+        <w:t xml:space="preserve">   </w:t>
       </w:r>
       <m:oMath>
         <m:box>
@@ -34655,7 +35101,15 @@
       </w:r>
       <w:proofErr w:type="gramEnd"/>
       <w:r>
-        <w:t xml:space="preserve">                        (Black)</w:t>
+        <w:t xml:space="preserve">                     </w:t>
+      </w:r>
+      <w:proofErr w:type="gramStart"/>
+      <w:r>
+        <w:t xml:space="preserve">   (</w:t>
+      </w:r>
+      <w:proofErr w:type="gramEnd"/>
+      <w:r>
+        <w:t>Black)</w:t>
       </w:r>
     </w:p>
     <w:p>
@@ -34823,7 +35277,7 @@
           <w:sz w:val="24"/>
           <w:szCs w:val="24"/>
         </w:rPr>
-        <w:t xml:space="preserve">  (</w:t>
+        <w:t xml:space="preserve">  (s)   </w:t>
       </w:r>
       <w:proofErr w:type="gramEnd"/>
       <w:r>
@@ -34831,7 +35285,7 @@
           <w:sz w:val="24"/>
           <w:szCs w:val="24"/>
         </w:rPr>
-        <w:t xml:space="preserve">s)      +     </w:t>
+        <w:t xml:space="preserve">   +     </w:t>
       </w:r>
       <w:r>
         <w:rPr>
@@ -34860,7 +35314,23 @@
           <w:sz w:val="24"/>
           <w:szCs w:val="24"/>
         </w:rPr>
-        <w:t xml:space="preserve"> (g)    </w:t>
+        <w:t xml:space="preserve"> (</w:t>
+      </w:r>
+      <w:proofErr w:type="gramStart"/>
+      <w:r>
+        <w:rPr>
+          <w:sz w:val="24"/>
+          <w:szCs w:val="24"/>
+        </w:rPr>
+        <w:t xml:space="preserve">g)   </w:t>
+      </w:r>
+      <w:proofErr w:type="gramEnd"/>
+      <w:r>
+        <w:rPr>
+          <w:sz w:val="24"/>
+          <w:szCs w:val="24"/>
+        </w:rPr>
+        <w:t xml:space="preserve"> </w:t>
       </w:r>
       <w:r>
         <w:rPr>
@@ -35114,11 +35584,16 @@
         <w:t xml:space="preserve">             </w:t>
       </w:r>
       <w:r>
-        <w:t xml:space="preserve">            </w:t>
+        <w:t xml:space="preserve">          </w:t>
+      </w:r>
+      <w:proofErr w:type="gramStart"/>
+      <w:r>
+        <w:t xml:space="preserve">  </w:t>
       </w:r>
       <w:r>
         <w:t xml:space="preserve"> (</w:t>
       </w:r>
+      <w:proofErr w:type="gramEnd"/>
       <w:r>
         <w:t>Rust</w:t>
       </w:r>
@@ -35255,7 +35730,7 @@
           <w:sz w:val="24"/>
           <w:szCs w:val="24"/>
         </w:rPr>
-        <w:t xml:space="preserve">  (</w:t>
+        <w:t xml:space="preserve">  (s)   </w:t>
       </w:r>
       <w:proofErr w:type="gramEnd"/>
       <w:r>
@@ -35263,7 +35738,15 @@
           <w:sz w:val="24"/>
           <w:szCs w:val="24"/>
         </w:rPr>
-        <w:t xml:space="preserve">s)      +  </w:t>
+        <w:t xml:space="preserve">   </w:t>
+      </w:r>
+      <w:proofErr w:type="gramStart"/>
+      <w:r>
+        <w:rPr>
+          <w:sz w:val="24"/>
+          <w:szCs w:val="24"/>
+        </w:rPr>
+        <w:t xml:space="preserve">+  </w:t>
       </w:r>
       <w:r>
         <w:rPr>
@@ -35280,12 +35763,29 @@
         </w:rPr>
         <w:t>2</w:t>
       </w:r>
-      <w:r>
-        <w:rPr>
-          <w:sz w:val="24"/>
-          <w:szCs w:val="24"/>
-        </w:rPr>
-        <w:t xml:space="preserve"> (g)     +  </w:t>
+      <w:proofErr w:type="gramEnd"/>
+      <w:r>
+        <w:rPr>
+          <w:sz w:val="24"/>
+          <w:szCs w:val="24"/>
+        </w:rPr>
+        <w:t xml:space="preserve"> (</w:t>
+      </w:r>
+      <w:proofErr w:type="gramStart"/>
+      <w:r>
+        <w:rPr>
+          <w:sz w:val="24"/>
+          <w:szCs w:val="24"/>
+        </w:rPr>
+        <w:t xml:space="preserve">g)   </w:t>
+      </w:r>
+      <w:proofErr w:type="gramEnd"/>
+      <w:r>
+        <w:rPr>
+          <w:sz w:val="24"/>
+          <w:szCs w:val="24"/>
+        </w:rPr>
+        <w:t xml:space="preserve">  +  </w:t>
       </w:r>
       <w:r>
         <w:rPr>
@@ -35307,7 +35807,23 @@
           <w:sz w:val="24"/>
           <w:szCs w:val="24"/>
         </w:rPr>
-        <w:t xml:space="preserve"> (g)    </w:t>
+        <w:t xml:space="preserve"> (</w:t>
+      </w:r>
+      <w:proofErr w:type="gramStart"/>
+      <w:r>
+        <w:rPr>
+          <w:sz w:val="24"/>
+          <w:szCs w:val="24"/>
+        </w:rPr>
+        <w:t xml:space="preserve">g)   </w:t>
+      </w:r>
+      <w:proofErr w:type="gramEnd"/>
+      <w:r>
+        <w:rPr>
+          <w:sz w:val="24"/>
+          <w:szCs w:val="24"/>
+        </w:rPr>
+        <w:t xml:space="preserve"> </w:t>
       </w:r>
       <w:r>
         <w:rPr>
@@ -35395,6 +35911,7 @@
         </w:rPr>
         <w:t>CuCO</w:t>
       </w:r>
+      <w:proofErr w:type="gramStart"/>
       <w:r>
         <w:rPr>
           <w:rFonts w:eastAsiaTheme="minorEastAsia"/>
@@ -35421,6 +35938,7 @@
         </w:rPr>
         <w:t>.</w:t>
       </w:r>
+      <w:proofErr w:type="gramEnd"/>
       <w:r>
         <w:rPr>
           <w:rFonts w:eastAsiaTheme="minorEastAsia"/>
@@ -35745,8 +36263,13 @@
         <w:t xml:space="preserve">  </w:t>
       </w:r>
       <w:r>
-        <w:t xml:space="preserve">         (</w:t>
-      </w:r>
+        <w:t xml:space="preserve">      </w:t>
+      </w:r>
+      <w:proofErr w:type="gramStart"/>
+      <w:r>
+        <w:t xml:space="preserve">   (</w:t>
+      </w:r>
+      <w:proofErr w:type="gramEnd"/>
       <w:r>
         <w:t>Black</w:t>
       </w:r>
@@ -35781,10 +36304,18 @@
         <w:t xml:space="preserve"> The </w:t>
       </w:r>
       <w:r>
-        <w:t xml:space="preserve">oxidation of </w:t>
-      </w:r>
-      <w:r>
-        <w:t xml:space="preserve"> oils fats in a food resulting into a bad smell and bad taste is called rancidity.</w:t>
+        <w:t xml:space="preserve">oxidation </w:t>
+      </w:r>
+      <w:proofErr w:type="gramStart"/>
+      <w:r>
+        <w:t xml:space="preserve">of </w:t>
+      </w:r>
+      <w:r>
+        <w:t xml:space="preserve"> oils</w:t>
+      </w:r>
+      <w:proofErr w:type="gramEnd"/>
+      <w:r>
+        <w:t xml:space="preserve"> fats in a food resulting into a bad smell and bad taste is called rancidity.</w:t>
       </w:r>
       <w:r>
         <w:t xml:space="preserve"> For </w:t>
@@ -36430,6 +36961,7 @@
         <w:rPr>
           <w:b/>
         </w:rPr>
+        <w:lastRenderedPageBreak/>
         <w:t>Assertion:</w:t>
       </w:r>
       <w:r>
@@ -36771,7 +37303,21 @@
         <w:rPr>
           <w:rFonts w:eastAsiaTheme="minorEastAsia"/>
         </w:rPr>
-        <w:t xml:space="preserve">, The above chemical equation is an example of displacement reaction. </w:t>
+        <w:t xml:space="preserve">, </w:t>
+      </w:r>
+      <w:proofErr w:type="gramStart"/>
+      <w:r>
+        <w:rPr>
+          <w:rFonts w:eastAsiaTheme="minorEastAsia"/>
+        </w:rPr>
+        <w:t>The</w:t>
+      </w:r>
+      <w:proofErr w:type="gramEnd"/>
+      <w:r>
+        <w:rPr>
+          <w:rFonts w:eastAsiaTheme="minorEastAsia"/>
+        </w:rPr>
+        <w:t xml:space="preserve"> above chemical equation is an example of displacement reaction. </w:t>
       </w:r>
     </w:p>
     <w:p>
@@ -36874,7 +37420,11 @@
       </w:r>
       <w:proofErr w:type="gramEnd"/>
       <w:r>
-        <w:t xml:space="preserve"> (s)</w:t>
+        <w:t xml:space="preserve"> (</w:t>
+      </w:r>
+      <w:proofErr w:type="gramStart"/>
+      <w:r>
+        <w:t>s)</w:t>
       </w:r>
       <w:r>
         <w:rPr>
@@ -36883,7 +37433,11 @@
         <w:t xml:space="preserve">  </w:t>
       </w:r>
       <w:r>
-        <w:t xml:space="preserve"> +  Zn (s)  </w:t>
+        <w:t xml:space="preserve"> +  Zn</w:t>
+      </w:r>
+      <w:proofErr w:type="gramEnd"/>
+      <w:r>
+        <w:t xml:space="preserve"> (s)  </w:t>
       </w:r>
       <m:oMath>
         <m:box>
@@ -36939,7 +37493,14 @@
         <w:rPr>
           <w:rFonts w:eastAsiaTheme="minorEastAsia"/>
         </w:rPr>
-        <w:t>ZnO (s)</w:t>
+        <w:t>ZnO (</w:t>
+      </w:r>
+      <w:proofErr w:type="gramStart"/>
+      <w:r>
+        <w:rPr>
+          <w:rFonts w:eastAsiaTheme="minorEastAsia"/>
+        </w:rPr>
+        <w:t>s)</w:t>
       </w:r>
       <w:r>
         <w:rPr>
@@ -36952,19 +37513,40 @@
         <w:rPr>
           <w:rFonts w:eastAsiaTheme="minorEastAsia"/>
         </w:rPr>
-        <w:t xml:space="preserve"> + </w:t>
-      </w:r>
+        <w:t xml:space="preserve"> </w:t>
+      </w:r>
+      <w:proofErr w:type="gramEnd"/>
       <w:r>
         <w:rPr>
           <w:rFonts w:eastAsiaTheme="minorEastAsia"/>
         </w:rPr>
+        <w:t xml:space="preserve">+ </w:t>
+      </w:r>
+      <w:r>
+        <w:rPr>
+          <w:rFonts w:eastAsiaTheme="minorEastAsia"/>
+        </w:rPr>
         <w:t xml:space="preserve">  Cu</w:t>
       </w:r>
       <w:r>
         <w:rPr>
           <w:rFonts w:eastAsiaTheme="minorEastAsia"/>
         </w:rPr>
-        <w:t xml:space="preserve">(s)  , Zinc is getting </w:t>
+        <w:t>(</w:t>
+      </w:r>
+      <w:proofErr w:type="gramStart"/>
+      <w:r>
+        <w:rPr>
+          <w:rFonts w:eastAsiaTheme="minorEastAsia"/>
+        </w:rPr>
+        <w:t>s)  ,</w:t>
+      </w:r>
+      <w:proofErr w:type="gramEnd"/>
+      <w:r>
+        <w:rPr>
+          <w:rFonts w:eastAsiaTheme="minorEastAsia"/>
+        </w:rPr>
+        <w:t xml:space="preserve"> Zinc is getting </w:t>
       </w:r>
       <w:proofErr w:type="spellStart"/>
       <w:r>
@@ -37562,7 +38144,7 @@
 </file>
 
 <file path=word/endnotes.xml><?xml version="1.0" encoding="utf-8"?>
-<w:endnotes xmlns:wpc="http://schemas.microsoft.com/office/word/2010/wordprocessingCanvas" xmlns:cx="http://schemas.microsoft.com/office/drawing/2014/chartex" xmlns:cx1="http://schemas.microsoft.com/office/drawing/2015/9/8/chartex" xmlns:cx2="http://schemas.microsoft.com/office/drawing/2015/10/21/chartex" xmlns:cx3="http://schemas.microsoft.com/office/drawing/2016/5/9/chartex" xmlns:cx4="http://schemas.microsoft.com/office/drawing/2016/5/10/chartex" xmlns:cx5="http://schemas.microsoft.com/office/drawing/2016/5/11/chartex" xmlns:cx6="http://schemas.microsoft.com/office/drawing/2016/5/12/chartex" xmlns:cx7="http://schemas.microsoft.com/office/drawing/2016/5/13/chartex" xmlns:cx8="http://schemas.microsoft.com/office/drawing/2016/5/14/chartex" xmlns:mc="http://schemas.openxmlformats.org/markup-compatibility/2006" xmlns:aink="http://schemas.microsoft.com/office/drawing/2016/ink" xmlns:am3d="http://schemas.microsoft.com/office/drawing/2017/model3d" xmlns:o="urn:schemas-microsoft-com:office:office" xmlns:oel="http://schemas.microsoft.com/office/2019/extlst" xmlns:r="http://schemas.openxmlformats.org/officeDocument/2006/relationships" xmlns:m="http://schemas.openxmlformats.org/officeDocument/2006/math" xmlns:v="urn:schemas-microsoft-com:vml" xmlns:wp14="http://schemas.microsoft.com/office/word/2010/wordprocessingDrawing" xmlns:wp="http://schemas.openxmlformats.org/drawingml/2006/wordprocessingDrawing" xmlns:w10="urn:schemas-microsoft-com:office:word" xmlns:w="http://schemas.openxmlformats.org/wordprocessingml/2006/main" xmlns:w14="http://schemas.microsoft.com/office/word/2010/wordml" xmlns:w15="http://schemas.microsoft.com/office/word/2012/wordml" xmlns:w16cex="http://schemas.microsoft.com/office/word/2018/wordml/cex" xmlns:w16cid="http://schemas.microsoft.com/office/word/2016/wordml/cid" xmlns:w16="http://schemas.microsoft.com/office/word/2018/wordml" xmlns:w16du="http://schemas.microsoft.com/office/word/2023/wordml/word16du" xmlns:w16sdtdh="http://schemas.microsoft.com/office/word/2020/wordml/sdtdatahash" xmlns:w16se="http://schemas.microsoft.com/office/word/2015/wordml/symex" xmlns:wpg="http://schemas.microsoft.com/office/word/2010/wordprocessingGroup" xmlns:wpi="http://schemas.microsoft.com/office/word/2010/wordprocessingInk" xmlns:wne="http://schemas.microsoft.com/office/word/2006/wordml" xmlns:wps="http://schemas.microsoft.com/office/word/2010/wordprocessingShape" mc:Ignorable="w14 w15 w16se w16cid w16 w16cex w16sdtdh w16du wp14">
+<w:endnotes xmlns:wpc="http://schemas.microsoft.com/office/word/2010/wordprocessingCanvas" xmlns:cx="http://schemas.microsoft.com/office/drawing/2014/chartex" xmlns:cx1="http://schemas.microsoft.com/office/drawing/2015/9/8/chartex" xmlns:cx2="http://schemas.microsoft.com/office/drawing/2015/10/21/chartex" xmlns:cx3="http://schemas.microsoft.com/office/drawing/2016/5/9/chartex" xmlns:cx4="http://schemas.microsoft.com/office/drawing/2016/5/10/chartex" xmlns:cx5="http://schemas.microsoft.com/office/drawing/2016/5/11/chartex" xmlns:cx6="http://schemas.microsoft.com/office/drawing/2016/5/12/chartex" xmlns:cx7="http://schemas.microsoft.com/office/drawing/2016/5/13/chartex" xmlns:cx8="http://schemas.microsoft.com/office/drawing/2016/5/14/chartex" xmlns:mc="http://schemas.openxmlformats.org/markup-compatibility/2006" xmlns:aink="http://schemas.microsoft.com/office/drawing/2016/ink" xmlns:am3d="http://schemas.microsoft.com/office/drawing/2017/model3d" xmlns:o="urn:schemas-microsoft-com:office:office" xmlns:oel="http://schemas.microsoft.com/office/2019/extlst" xmlns:r="http://schemas.openxmlformats.org/officeDocument/2006/relationships" xmlns:m="http://schemas.openxmlformats.org/officeDocument/2006/math" xmlns:v="urn:schemas-microsoft-com:vml" xmlns:wp14="http://schemas.microsoft.com/office/word/2010/wordprocessingDrawing" xmlns:wp="http://schemas.openxmlformats.org/drawingml/2006/wordprocessingDrawing" xmlns:w10="urn:schemas-microsoft-com:office:word" xmlns:w="http://schemas.openxmlformats.org/wordprocessingml/2006/main" xmlns:w14="http://schemas.microsoft.com/office/word/2010/wordml" xmlns:w15="http://schemas.microsoft.com/office/word/2012/wordml" xmlns:w16cex="http://schemas.microsoft.com/office/word/2018/wordml/cex" xmlns:w16cid="http://schemas.microsoft.com/office/word/2016/wordml/cid" xmlns:w16="http://schemas.microsoft.com/office/word/2018/wordml" xmlns:w16du="http://schemas.microsoft.com/office/word/2023/wordml/word16du" xmlns:w16sdtdh="http://schemas.microsoft.com/office/word/2020/wordml/sdtdatahash" xmlns:w16sdtfl="http://schemas.microsoft.com/office/word/2024/wordml/sdtformatlock" xmlns:w16se="http://schemas.microsoft.com/office/word/2015/wordml/symex" xmlns:wpg="http://schemas.microsoft.com/office/word/2010/wordprocessingGroup" xmlns:wpi="http://schemas.microsoft.com/office/word/2010/wordprocessingInk" xmlns:wne="http://schemas.microsoft.com/office/word/2006/wordml" xmlns:wps="http://schemas.microsoft.com/office/word/2010/wordprocessingShape" mc:Ignorable="w14 w15 w16se w16cid w16 w16cex w16sdtdh w16sdtfl w16du wp14">
   <w:endnote w:type="separator" w:id="-1">
     <w:p>
       <w:pPr>
@@ -37587,7 +38169,7 @@
 </file>
 
 <file path=word/footer1.xml><?xml version="1.0" encoding="utf-8"?>
-<w:ftr xmlns:wpc="http://schemas.microsoft.com/office/word/2010/wordprocessingCanvas" xmlns:cx="http://schemas.microsoft.com/office/drawing/2014/chartex" xmlns:cx1="http://schemas.microsoft.com/office/drawing/2015/9/8/chartex" xmlns:cx2="http://schemas.microsoft.com/office/drawing/2015/10/21/chartex" xmlns:cx3="http://schemas.microsoft.com/office/drawing/2016/5/9/chartex" xmlns:cx4="http://schemas.microsoft.com/office/drawing/2016/5/10/chartex" xmlns:cx5="http://schemas.microsoft.com/office/drawing/2016/5/11/chartex" xmlns:cx6="http://schemas.microsoft.com/office/drawing/2016/5/12/chartex" xmlns:cx7="http://schemas.microsoft.com/office/drawing/2016/5/13/chartex" xmlns:cx8="http://schemas.microsoft.com/office/drawing/2016/5/14/chartex" xmlns:mc="http://schemas.openxmlformats.org/markup-compatibility/2006" xmlns:aink="http://schemas.microsoft.com/office/drawing/2016/ink" xmlns:am3d="http://schemas.microsoft.com/office/drawing/2017/model3d" xmlns:o="urn:schemas-microsoft-com:office:office" xmlns:oel="http://schemas.microsoft.com/office/2019/extlst" xmlns:r="http://schemas.openxmlformats.org/officeDocument/2006/relationships" xmlns:m="http://schemas.openxmlformats.org/officeDocument/2006/math" xmlns:v="urn:schemas-microsoft-com:vml" xmlns:wp14="http://schemas.microsoft.com/office/word/2010/wordprocessingDrawing" xmlns:wp="http://schemas.openxmlformats.org/drawingml/2006/wordprocessingDrawing" xmlns:w10="urn:schemas-microsoft-com:office:word" xmlns:w="http://schemas.openxmlformats.org/wordprocessingml/2006/main" xmlns:w14="http://schemas.microsoft.com/office/word/2010/wordml" xmlns:w15="http://schemas.microsoft.com/office/word/2012/wordml" xmlns:w16cex="http://schemas.microsoft.com/office/word/2018/wordml/cex" xmlns:w16cid="http://schemas.microsoft.com/office/word/2016/wordml/cid" xmlns:w16="http://schemas.microsoft.com/office/word/2018/wordml" xmlns:w16du="http://schemas.microsoft.com/office/word/2023/wordml/word16du" xmlns:w16sdtdh="http://schemas.microsoft.com/office/word/2020/wordml/sdtdatahash" xmlns:w16se="http://schemas.microsoft.com/office/word/2015/wordml/symex" xmlns:wpg="http://schemas.microsoft.com/office/word/2010/wordprocessingGroup" xmlns:wpi="http://schemas.microsoft.com/office/word/2010/wordprocessingInk" xmlns:wne="http://schemas.microsoft.com/office/word/2006/wordml" xmlns:wps="http://schemas.microsoft.com/office/word/2010/wordprocessingShape" mc:Ignorable="w14 w15 w16se w16cid w16 w16cex w16sdtdh w16du wp14">
+<w:ftr xmlns:wpc="http://schemas.microsoft.com/office/word/2010/wordprocessingCanvas" xmlns:cx="http://schemas.microsoft.com/office/drawing/2014/chartex" xmlns:cx1="http://schemas.microsoft.com/office/drawing/2015/9/8/chartex" xmlns:cx2="http://schemas.microsoft.com/office/drawing/2015/10/21/chartex" xmlns:cx3="http://schemas.microsoft.com/office/drawing/2016/5/9/chartex" xmlns:cx4="http://schemas.microsoft.com/office/drawing/2016/5/10/chartex" xmlns:cx5="http://schemas.microsoft.com/office/drawing/2016/5/11/chartex" xmlns:cx6="http://schemas.microsoft.com/office/drawing/2016/5/12/chartex" xmlns:cx7="http://schemas.microsoft.com/office/drawing/2016/5/13/chartex" xmlns:cx8="http://schemas.microsoft.com/office/drawing/2016/5/14/chartex" xmlns:mc="http://schemas.openxmlformats.org/markup-compatibility/2006" xmlns:aink="http://schemas.microsoft.com/office/drawing/2016/ink" xmlns:am3d="http://schemas.microsoft.com/office/drawing/2017/model3d" xmlns:o="urn:schemas-microsoft-com:office:office" xmlns:oel="http://schemas.microsoft.com/office/2019/extlst" xmlns:r="http://schemas.openxmlformats.org/officeDocument/2006/relationships" xmlns:m="http://schemas.openxmlformats.org/officeDocument/2006/math" xmlns:v="urn:schemas-microsoft-com:vml" xmlns:wp14="http://schemas.microsoft.com/office/word/2010/wordprocessingDrawing" xmlns:wp="http://schemas.openxmlformats.org/drawingml/2006/wordprocessingDrawing" xmlns:w10="urn:schemas-microsoft-com:office:word" xmlns:w="http://schemas.openxmlformats.org/wordprocessingml/2006/main" xmlns:w14="http://schemas.microsoft.com/office/word/2010/wordml" xmlns:w15="http://schemas.microsoft.com/office/word/2012/wordml" xmlns:w16cex="http://schemas.microsoft.com/office/word/2018/wordml/cex" xmlns:w16cid="http://schemas.microsoft.com/office/word/2016/wordml/cid" xmlns:w16="http://schemas.microsoft.com/office/word/2018/wordml" xmlns:w16du="http://schemas.microsoft.com/office/word/2023/wordml/word16du" xmlns:w16sdtdh="http://schemas.microsoft.com/office/word/2020/wordml/sdtdatahash" xmlns:w16sdtfl="http://schemas.microsoft.com/office/word/2024/wordml/sdtformatlock" xmlns:w16se="http://schemas.microsoft.com/office/word/2015/wordml/symex" xmlns:wpg="http://schemas.microsoft.com/office/word/2010/wordprocessingGroup" xmlns:wpi="http://schemas.microsoft.com/office/word/2010/wordprocessingInk" xmlns:wne="http://schemas.microsoft.com/office/word/2006/wordml" xmlns:wps="http://schemas.microsoft.com/office/word/2010/wordprocessingShape" mc:Ignorable="w14 w15 w16se w16cid w16 w16cex w16sdtdh w16sdtfl w16du wp14">
   <w:p>
     <w:pPr>
       <w:pStyle w:val="Footer"/>
@@ -37597,7 +38179,7 @@
 </file>
 
 <file path=word/footer2.xml><?xml version="1.0" encoding="utf-8"?>
-<w:ftr xmlns:wpc="http://schemas.microsoft.com/office/word/2010/wordprocessingCanvas" xmlns:cx="http://schemas.microsoft.com/office/drawing/2014/chartex" xmlns:cx1="http://schemas.microsoft.com/office/drawing/2015/9/8/chartex" xmlns:cx2="http://schemas.microsoft.com/office/drawing/2015/10/21/chartex" xmlns:cx3="http://schemas.microsoft.com/office/drawing/2016/5/9/chartex" xmlns:cx4="http://schemas.microsoft.com/office/drawing/2016/5/10/chartex" xmlns:cx5="http://schemas.microsoft.com/office/drawing/2016/5/11/chartex" xmlns:cx6="http://schemas.microsoft.com/office/drawing/2016/5/12/chartex" xmlns:cx7="http://schemas.microsoft.com/office/drawing/2016/5/13/chartex" xmlns:cx8="http://schemas.microsoft.com/office/drawing/2016/5/14/chartex" xmlns:mc="http://schemas.openxmlformats.org/markup-compatibility/2006" xmlns:aink="http://schemas.microsoft.com/office/drawing/2016/ink" xmlns:am3d="http://schemas.microsoft.com/office/drawing/2017/model3d" xmlns:o="urn:schemas-microsoft-com:office:office" xmlns:oel="http://schemas.microsoft.com/office/2019/extlst" xmlns:r="http://schemas.openxmlformats.org/officeDocument/2006/relationships" xmlns:m="http://schemas.openxmlformats.org/officeDocument/2006/math" xmlns:v="urn:schemas-microsoft-com:vml" xmlns:wp14="http://schemas.microsoft.com/office/word/2010/wordprocessingDrawing" xmlns:wp="http://schemas.openxmlformats.org/drawingml/2006/wordprocessingDrawing" xmlns:w10="urn:schemas-microsoft-com:office:word" xmlns:w="http://schemas.openxmlformats.org/wordprocessingml/2006/main" xmlns:w14="http://schemas.microsoft.com/office/word/2010/wordml" xmlns:w15="http://schemas.microsoft.com/office/word/2012/wordml" xmlns:w16cex="http://schemas.microsoft.com/office/word/2018/wordml/cex" xmlns:w16cid="http://schemas.microsoft.com/office/word/2016/wordml/cid" xmlns:w16="http://schemas.microsoft.com/office/word/2018/wordml" xmlns:w16du="http://schemas.microsoft.com/office/word/2023/wordml/word16du" xmlns:w16sdtdh="http://schemas.microsoft.com/office/word/2020/wordml/sdtdatahash" xmlns:w16se="http://schemas.microsoft.com/office/word/2015/wordml/symex" xmlns:wpg="http://schemas.microsoft.com/office/word/2010/wordprocessingGroup" xmlns:wpi="http://schemas.microsoft.com/office/word/2010/wordprocessingInk" xmlns:wne="http://schemas.microsoft.com/office/word/2006/wordml" xmlns:wps="http://schemas.microsoft.com/office/word/2010/wordprocessingShape" mc:Ignorable="w14 w15 w16se w16cid w16 w16cex w16sdtdh w16du wp14">
+<w:ftr xmlns:wpc="http://schemas.microsoft.com/office/word/2010/wordprocessingCanvas" xmlns:cx="http://schemas.microsoft.com/office/drawing/2014/chartex" xmlns:cx1="http://schemas.microsoft.com/office/drawing/2015/9/8/chartex" xmlns:cx2="http://schemas.microsoft.com/office/drawing/2015/10/21/chartex" xmlns:cx3="http://schemas.microsoft.com/office/drawing/2016/5/9/chartex" xmlns:cx4="http://schemas.microsoft.com/office/drawing/2016/5/10/chartex" xmlns:cx5="http://schemas.microsoft.com/office/drawing/2016/5/11/chartex" xmlns:cx6="http://schemas.microsoft.com/office/drawing/2016/5/12/chartex" xmlns:cx7="http://schemas.microsoft.com/office/drawing/2016/5/13/chartex" xmlns:cx8="http://schemas.microsoft.com/office/drawing/2016/5/14/chartex" xmlns:mc="http://schemas.openxmlformats.org/markup-compatibility/2006" xmlns:aink="http://schemas.microsoft.com/office/drawing/2016/ink" xmlns:am3d="http://schemas.microsoft.com/office/drawing/2017/model3d" xmlns:o="urn:schemas-microsoft-com:office:office" xmlns:oel="http://schemas.microsoft.com/office/2019/extlst" xmlns:r="http://schemas.openxmlformats.org/officeDocument/2006/relationships" xmlns:m="http://schemas.openxmlformats.org/officeDocument/2006/math" xmlns:v="urn:schemas-microsoft-com:vml" xmlns:wp14="http://schemas.microsoft.com/office/word/2010/wordprocessingDrawing" xmlns:wp="http://schemas.openxmlformats.org/drawingml/2006/wordprocessingDrawing" xmlns:w10="urn:schemas-microsoft-com:office:word" xmlns:w="http://schemas.openxmlformats.org/wordprocessingml/2006/main" xmlns:w14="http://schemas.microsoft.com/office/word/2010/wordml" xmlns:w15="http://schemas.microsoft.com/office/word/2012/wordml" xmlns:w16cex="http://schemas.microsoft.com/office/word/2018/wordml/cex" xmlns:w16cid="http://schemas.microsoft.com/office/word/2016/wordml/cid" xmlns:w16="http://schemas.microsoft.com/office/word/2018/wordml" xmlns:w16du="http://schemas.microsoft.com/office/word/2023/wordml/word16du" xmlns:w16sdtdh="http://schemas.microsoft.com/office/word/2020/wordml/sdtdatahash" xmlns:w16sdtfl="http://schemas.microsoft.com/office/word/2024/wordml/sdtformatlock" xmlns:w16se="http://schemas.microsoft.com/office/word/2015/wordml/symex" xmlns:wpg="http://schemas.microsoft.com/office/word/2010/wordprocessingGroup" xmlns:wpi="http://schemas.microsoft.com/office/word/2010/wordprocessingInk" xmlns:wne="http://schemas.microsoft.com/office/word/2006/wordml" xmlns:wps="http://schemas.microsoft.com/office/word/2010/wordprocessingShape" mc:Ignorable="w14 w15 w16se w16cid w16 w16cex w16sdtdh w16sdtfl w16du wp14">
   <w:p>
     <w:pPr>
       <w:pStyle w:val="Footer"/>
@@ -37607,7 +38189,7 @@
 </file>
 
 <file path=word/footer3.xml><?xml version="1.0" encoding="utf-8"?>
-<w:ftr xmlns:wpc="http://schemas.microsoft.com/office/word/2010/wordprocessingCanvas" xmlns:cx="http://schemas.microsoft.com/office/drawing/2014/chartex" xmlns:cx1="http://schemas.microsoft.com/office/drawing/2015/9/8/chartex" xmlns:cx2="http://schemas.microsoft.com/office/drawing/2015/10/21/chartex" xmlns:cx3="http://schemas.microsoft.com/office/drawing/2016/5/9/chartex" xmlns:cx4="http://schemas.microsoft.com/office/drawing/2016/5/10/chartex" xmlns:cx5="http://schemas.microsoft.com/office/drawing/2016/5/11/chartex" xmlns:cx6="http://schemas.microsoft.com/office/drawing/2016/5/12/chartex" xmlns:cx7="http://schemas.microsoft.com/office/drawing/2016/5/13/chartex" xmlns:cx8="http://schemas.microsoft.com/office/drawing/2016/5/14/chartex" xmlns:mc="http://schemas.openxmlformats.org/markup-compatibility/2006" xmlns:aink="http://schemas.microsoft.com/office/drawing/2016/ink" xmlns:am3d="http://schemas.microsoft.com/office/drawing/2017/model3d" xmlns:o="urn:schemas-microsoft-com:office:office" xmlns:oel="http://schemas.microsoft.com/office/2019/extlst" xmlns:r="http://schemas.openxmlformats.org/officeDocument/2006/relationships" xmlns:m="http://schemas.openxmlformats.org/officeDocument/2006/math" xmlns:v="urn:schemas-microsoft-com:vml" xmlns:wp14="http://schemas.microsoft.com/office/word/2010/wordprocessingDrawing" xmlns:wp="http://schemas.openxmlformats.org/drawingml/2006/wordprocessingDrawing" xmlns:w10="urn:schemas-microsoft-com:office:word" xmlns:w="http://schemas.openxmlformats.org/wordprocessingml/2006/main" xmlns:w14="http://schemas.microsoft.com/office/word/2010/wordml" xmlns:w15="http://schemas.microsoft.com/office/word/2012/wordml" xmlns:w16cex="http://schemas.microsoft.com/office/word/2018/wordml/cex" xmlns:w16cid="http://schemas.microsoft.com/office/word/2016/wordml/cid" xmlns:w16="http://schemas.microsoft.com/office/word/2018/wordml" xmlns:w16du="http://schemas.microsoft.com/office/word/2023/wordml/word16du" xmlns:w16sdtdh="http://schemas.microsoft.com/office/word/2020/wordml/sdtdatahash" xmlns:w16se="http://schemas.microsoft.com/office/word/2015/wordml/symex" xmlns:wpg="http://schemas.microsoft.com/office/word/2010/wordprocessingGroup" xmlns:wpi="http://schemas.microsoft.com/office/word/2010/wordprocessingInk" xmlns:wne="http://schemas.microsoft.com/office/word/2006/wordml" xmlns:wps="http://schemas.microsoft.com/office/word/2010/wordprocessingShape" mc:Ignorable="w14 w15 w16se w16cid w16 w16cex w16sdtdh w16du wp14">
+<w:ftr xmlns:wpc="http://schemas.microsoft.com/office/word/2010/wordprocessingCanvas" xmlns:cx="http://schemas.microsoft.com/office/drawing/2014/chartex" xmlns:cx1="http://schemas.microsoft.com/office/drawing/2015/9/8/chartex" xmlns:cx2="http://schemas.microsoft.com/office/drawing/2015/10/21/chartex" xmlns:cx3="http://schemas.microsoft.com/office/drawing/2016/5/9/chartex" xmlns:cx4="http://schemas.microsoft.com/office/drawing/2016/5/10/chartex" xmlns:cx5="http://schemas.microsoft.com/office/drawing/2016/5/11/chartex" xmlns:cx6="http://schemas.microsoft.com/office/drawing/2016/5/12/chartex" xmlns:cx7="http://schemas.microsoft.com/office/drawing/2016/5/13/chartex" xmlns:cx8="http://schemas.microsoft.com/office/drawing/2016/5/14/chartex" xmlns:mc="http://schemas.openxmlformats.org/markup-compatibility/2006" xmlns:aink="http://schemas.microsoft.com/office/drawing/2016/ink" xmlns:am3d="http://schemas.microsoft.com/office/drawing/2017/model3d" xmlns:o="urn:schemas-microsoft-com:office:office" xmlns:oel="http://schemas.microsoft.com/office/2019/extlst" xmlns:r="http://schemas.openxmlformats.org/officeDocument/2006/relationships" xmlns:m="http://schemas.openxmlformats.org/officeDocument/2006/math" xmlns:v="urn:schemas-microsoft-com:vml" xmlns:wp14="http://schemas.microsoft.com/office/word/2010/wordprocessingDrawing" xmlns:wp="http://schemas.openxmlformats.org/drawingml/2006/wordprocessingDrawing" xmlns:w10="urn:schemas-microsoft-com:office:word" xmlns:w="http://schemas.openxmlformats.org/wordprocessingml/2006/main" xmlns:w14="http://schemas.microsoft.com/office/word/2010/wordml" xmlns:w15="http://schemas.microsoft.com/office/word/2012/wordml" xmlns:w16cex="http://schemas.microsoft.com/office/word/2018/wordml/cex" xmlns:w16cid="http://schemas.microsoft.com/office/word/2016/wordml/cid" xmlns:w16="http://schemas.microsoft.com/office/word/2018/wordml" xmlns:w16du="http://schemas.microsoft.com/office/word/2023/wordml/word16du" xmlns:w16sdtdh="http://schemas.microsoft.com/office/word/2020/wordml/sdtdatahash" xmlns:w16sdtfl="http://schemas.microsoft.com/office/word/2024/wordml/sdtformatlock" xmlns:w16se="http://schemas.microsoft.com/office/word/2015/wordml/symex" xmlns:wpg="http://schemas.microsoft.com/office/word/2010/wordprocessingGroup" xmlns:wpi="http://schemas.microsoft.com/office/word/2010/wordprocessingInk" xmlns:wne="http://schemas.microsoft.com/office/word/2006/wordml" xmlns:wps="http://schemas.microsoft.com/office/word/2010/wordprocessingShape" mc:Ignorable="w14 w15 w16se w16cid w16 w16cex w16sdtdh w16sdtfl w16du wp14">
   <w:p>
     <w:pPr>
       <w:pStyle w:val="Footer"/>
@@ -37617,7 +38199,7 @@
 </file>
 
 <file path=word/footnotes.xml><?xml version="1.0" encoding="utf-8"?>
-<w:footnotes xmlns:wpc="http://schemas.microsoft.com/office/word/2010/wordprocessingCanvas" xmlns:cx="http://schemas.microsoft.com/office/drawing/2014/chartex" xmlns:cx1="http://schemas.microsoft.com/office/drawing/2015/9/8/chartex" xmlns:cx2="http://schemas.microsoft.com/office/drawing/2015/10/21/chartex" xmlns:cx3="http://schemas.microsoft.com/office/drawing/2016/5/9/chartex" xmlns:cx4="http://schemas.microsoft.com/office/drawing/2016/5/10/chartex" xmlns:cx5="http://schemas.microsoft.com/office/drawing/2016/5/11/chartex" xmlns:cx6="http://schemas.microsoft.com/office/drawing/2016/5/12/chartex" xmlns:cx7="http://schemas.microsoft.com/office/drawing/2016/5/13/chartex" xmlns:cx8="http://schemas.microsoft.com/office/drawing/2016/5/14/chartex" xmlns:mc="http://schemas.openxmlformats.org/markup-compatibility/2006" xmlns:aink="http://schemas.microsoft.com/office/drawing/2016/ink" xmlns:am3d="http://schemas.microsoft.com/office/drawing/2017/model3d" xmlns:o="urn:schemas-microsoft-com:office:office" xmlns:oel="http://schemas.microsoft.com/office/2019/extlst" xmlns:r="http://schemas.openxmlformats.org/officeDocument/2006/relationships" xmlns:m="http://schemas.openxmlformats.org/officeDocument/2006/math" xmlns:v="urn:schemas-microsoft-com:vml" xmlns:wp14="http://schemas.microsoft.com/office/word/2010/wordprocessingDrawing" xmlns:wp="http://schemas.openxmlformats.org/drawingml/2006/wordprocessingDrawing" xmlns:w10="urn:schemas-microsoft-com:office:word" xmlns:w="http://schemas.openxmlformats.org/wordprocessingml/2006/main" xmlns:w14="http://schemas.microsoft.com/office/word/2010/wordml" xmlns:w15="http://schemas.microsoft.com/office/word/2012/wordml" xmlns:w16cex="http://schemas.microsoft.com/office/word/2018/wordml/cex" xmlns:w16cid="http://schemas.microsoft.com/office/word/2016/wordml/cid" xmlns:w16="http://schemas.microsoft.com/office/word/2018/wordml" xmlns:w16du="http://schemas.microsoft.com/office/word/2023/wordml/word16du" xmlns:w16sdtdh="http://schemas.microsoft.com/office/word/2020/wordml/sdtdatahash" xmlns:w16se="http://schemas.microsoft.com/office/word/2015/wordml/symex" xmlns:wpg="http://schemas.microsoft.com/office/word/2010/wordprocessingGroup" xmlns:wpi="http://schemas.microsoft.com/office/word/2010/wordprocessingInk" xmlns:wne="http://schemas.microsoft.com/office/word/2006/wordml" xmlns:wps="http://schemas.microsoft.com/office/word/2010/wordprocessingShape" mc:Ignorable="w14 w15 w16se w16cid w16 w16cex w16sdtdh w16du wp14">
+<w:footnotes xmlns:wpc="http://schemas.microsoft.com/office/word/2010/wordprocessingCanvas" xmlns:cx="http://schemas.microsoft.com/office/drawing/2014/chartex" xmlns:cx1="http://schemas.microsoft.com/office/drawing/2015/9/8/chartex" xmlns:cx2="http://schemas.microsoft.com/office/drawing/2015/10/21/chartex" xmlns:cx3="http://schemas.microsoft.com/office/drawing/2016/5/9/chartex" xmlns:cx4="http://schemas.microsoft.com/office/drawing/2016/5/10/chartex" xmlns:cx5="http://schemas.microsoft.com/office/drawing/2016/5/11/chartex" xmlns:cx6="http://schemas.microsoft.com/office/drawing/2016/5/12/chartex" xmlns:cx7="http://schemas.microsoft.com/office/drawing/2016/5/13/chartex" xmlns:cx8="http://schemas.microsoft.com/office/drawing/2016/5/14/chartex" xmlns:mc="http://schemas.openxmlformats.org/markup-compatibility/2006" xmlns:aink="http://schemas.microsoft.com/office/drawing/2016/ink" xmlns:am3d="http://schemas.microsoft.com/office/drawing/2017/model3d" xmlns:o="urn:schemas-microsoft-com:office:office" xmlns:oel="http://schemas.microsoft.com/office/2019/extlst" xmlns:r="http://schemas.openxmlformats.org/officeDocument/2006/relationships" xmlns:m="http://schemas.openxmlformats.org/officeDocument/2006/math" xmlns:v="urn:schemas-microsoft-com:vml" xmlns:wp14="http://schemas.microsoft.com/office/word/2010/wordprocessingDrawing" xmlns:wp="http://schemas.openxmlformats.org/drawingml/2006/wordprocessingDrawing" xmlns:w10="urn:schemas-microsoft-com:office:word" xmlns:w="http://schemas.openxmlformats.org/wordprocessingml/2006/main" xmlns:w14="http://schemas.microsoft.com/office/word/2010/wordml" xmlns:w15="http://schemas.microsoft.com/office/word/2012/wordml" xmlns:w16cex="http://schemas.microsoft.com/office/word/2018/wordml/cex" xmlns:w16cid="http://schemas.microsoft.com/office/word/2016/wordml/cid" xmlns:w16="http://schemas.microsoft.com/office/word/2018/wordml" xmlns:w16du="http://schemas.microsoft.com/office/word/2023/wordml/word16du" xmlns:w16sdtdh="http://schemas.microsoft.com/office/word/2020/wordml/sdtdatahash" xmlns:w16sdtfl="http://schemas.microsoft.com/office/word/2024/wordml/sdtformatlock" xmlns:w16se="http://schemas.microsoft.com/office/word/2015/wordml/symex" xmlns:wpg="http://schemas.microsoft.com/office/word/2010/wordprocessingGroup" xmlns:wpi="http://schemas.microsoft.com/office/word/2010/wordprocessingInk" xmlns:wne="http://schemas.microsoft.com/office/word/2006/wordml" xmlns:wps="http://schemas.microsoft.com/office/word/2010/wordprocessingShape" mc:Ignorable="w14 w15 w16se w16cid w16 w16cex w16sdtdh w16sdtfl w16du wp14">
   <w:footnote w:type="separator" w:id="-1">
     <w:p>
       <w:pPr>
@@ -37642,7 +38224,7 @@
 </file>
 
 <file path=word/header1.xml><?xml version="1.0" encoding="utf-8"?>
-<w:hdr xmlns:wpc="http://schemas.microsoft.com/office/word/2010/wordprocessingCanvas" xmlns:cx="http://schemas.microsoft.com/office/drawing/2014/chartex" xmlns:cx1="http://schemas.microsoft.com/office/drawing/2015/9/8/chartex" xmlns:cx2="http://schemas.microsoft.com/office/drawing/2015/10/21/chartex" xmlns:cx3="http://schemas.microsoft.com/office/drawing/2016/5/9/chartex" xmlns:cx4="http://schemas.microsoft.com/office/drawing/2016/5/10/chartex" xmlns:cx5="http://schemas.microsoft.com/office/drawing/2016/5/11/chartex" xmlns:cx6="http://schemas.microsoft.com/office/drawing/2016/5/12/chartex" xmlns:cx7="http://schemas.microsoft.com/office/drawing/2016/5/13/chartex" xmlns:cx8="http://schemas.microsoft.com/office/drawing/2016/5/14/chartex" xmlns:mc="http://schemas.openxmlformats.org/markup-compatibility/2006" xmlns:aink="http://schemas.microsoft.com/office/drawing/2016/ink" xmlns:am3d="http://schemas.microsoft.com/office/drawing/2017/model3d" xmlns:o="urn:schemas-microsoft-com:office:office" xmlns:oel="http://schemas.microsoft.com/office/2019/extlst" xmlns:r="http://schemas.openxmlformats.org/officeDocument/2006/relationships" xmlns:m="http://schemas.openxmlformats.org/officeDocument/2006/math" xmlns:v="urn:schemas-microsoft-com:vml" xmlns:wp14="http://schemas.microsoft.com/office/word/2010/wordprocessingDrawing" xmlns:wp="http://schemas.openxmlformats.org/drawingml/2006/wordprocessingDrawing" xmlns:w10="urn:schemas-microsoft-com:office:word" xmlns:w="http://schemas.openxmlformats.org/wordprocessingml/2006/main" xmlns:w14="http://schemas.microsoft.com/office/word/2010/wordml" xmlns:w15="http://schemas.microsoft.com/office/word/2012/wordml" xmlns:w16cex="http://schemas.microsoft.com/office/word/2018/wordml/cex" xmlns:w16cid="http://schemas.microsoft.com/office/word/2016/wordml/cid" xmlns:w16="http://schemas.microsoft.com/office/word/2018/wordml" xmlns:w16du="http://schemas.microsoft.com/office/word/2023/wordml/word16du" xmlns:w16sdtdh="http://schemas.microsoft.com/office/word/2020/wordml/sdtdatahash" xmlns:w16se="http://schemas.microsoft.com/office/word/2015/wordml/symex" xmlns:wpg="http://schemas.microsoft.com/office/word/2010/wordprocessingGroup" xmlns:wpi="http://schemas.microsoft.com/office/word/2010/wordprocessingInk" xmlns:wne="http://schemas.microsoft.com/office/word/2006/wordml" xmlns:wps="http://schemas.microsoft.com/office/word/2010/wordprocessingShape" mc:Ignorable="w14 w15 w16se w16cid w16 w16cex w16sdtdh w16du wp14">
+<w:hdr xmlns:wpc="http://schemas.microsoft.com/office/word/2010/wordprocessingCanvas" xmlns:cx="http://schemas.microsoft.com/office/drawing/2014/chartex" xmlns:cx1="http://schemas.microsoft.com/office/drawing/2015/9/8/chartex" xmlns:cx2="http://schemas.microsoft.com/office/drawing/2015/10/21/chartex" xmlns:cx3="http://schemas.microsoft.com/office/drawing/2016/5/9/chartex" xmlns:cx4="http://schemas.microsoft.com/office/drawing/2016/5/10/chartex" xmlns:cx5="http://schemas.microsoft.com/office/drawing/2016/5/11/chartex" xmlns:cx6="http://schemas.microsoft.com/office/drawing/2016/5/12/chartex" xmlns:cx7="http://schemas.microsoft.com/office/drawing/2016/5/13/chartex" xmlns:cx8="http://schemas.microsoft.com/office/drawing/2016/5/14/chartex" xmlns:mc="http://schemas.openxmlformats.org/markup-compatibility/2006" xmlns:aink="http://schemas.microsoft.com/office/drawing/2016/ink" xmlns:am3d="http://schemas.microsoft.com/office/drawing/2017/model3d" xmlns:o="urn:schemas-microsoft-com:office:office" xmlns:oel="http://schemas.microsoft.com/office/2019/extlst" xmlns:r="http://schemas.openxmlformats.org/officeDocument/2006/relationships" xmlns:m="http://schemas.openxmlformats.org/officeDocument/2006/math" xmlns:v="urn:schemas-microsoft-com:vml" xmlns:wp14="http://schemas.microsoft.com/office/word/2010/wordprocessingDrawing" xmlns:wp="http://schemas.openxmlformats.org/drawingml/2006/wordprocessingDrawing" xmlns:w10="urn:schemas-microsoft-com:office:word" xmlns:w="http://schemas.openxmlformats.org/wordprocessingml/2006/main" xmlns:w14="http://schemas.microsoft.com/office/word/2010/wordml" xmlns:w15="http://schemas.microsoft.com/office/word/2012/wordml" xmlns:w16cex="http://schemas.microsoft.com/office/word/2018/wordml/cex" xmlns:w16cid="http://schemas.microsoft.com/office/word/2016/wordml/cid" xmlns:w16="http://schemas.microsoft.com/office/word/2018/wordml" xmlns:w16du="http://schemas.microsoft.com/office/word/2023/wordml/word16du" xmlns:w16sdtdh="http://schemas.microsoft.com/office/word/2020/wordml/sdtdatahash" xmlns:w16sdtfl="http://schemas.microsoft.com/office/word/2024/wordml/sdtformatlock" xmlns:w16se="http://schemas.microsoft.com/office/word/2015/wordml/symex" xmlns:wpg="http://schemas.microsoft.com/office/word/2010/wordprocessingGroup" xmlns:wpi="http://schemas.microsoft.com/office/word/2010/wordprocessingInk" xmlns:wne="http://schemas.microsoft.com/office/word/2006/wordml" xmlns:wps="http://schemas.microsoft.com/office/word/2010/wordprocessingShape" mc:Ignorable="w14 w15 w16se w16cid w16 w16cex w16sdtdh w16sdtfl w16du wp14">
   <w:p>
     <w:pPr>
       <w:pStyle w:val="Header"/>
@@ -37676,8 +38258,9 @@
           </v:handles>
           <o:lock v:ext="edit" text="t" shapetype="t"/>
         </v:shapetype>
-        <v:shape id="PowerPlusWaterMarkObject265191860" o:spid="_x0000_s1026" type="#_x0000_t136" style="position:absolute;margin-left:0;margin-top:0;width:629.4pt;height:128.4pt;rotation:315;z-index:-251655168;mso-position-horizontal:center;mso-position-horizontal-relative:margin;mso-position-vertical:center;mso-position-vertical-relative:margin" o:allowincell="f" fillcolor="#a5a5a5 [2092]" stroked="f">
-          <v:textpath style="font-family:&quot;Calibri&quot;;font-size:105pt" string="KARAN ARORA"/>
+        <v:shape id="PowerPlusWaterMarkObject485502485" o:spid="_x0000_s1026" type="#_x0000_t136" style="position:absolute;margin-left:0;margin-top:0;width:486.6pt;height:174.6pt;z-index:-251655168;mso-position-horizontal:center;mso-position-horizontal-relative:margin;mso-position-vertical:center;mso-position-vertical-relative:margin" o:allowincell="f" fillcolor="#7f7f7f [1612]" stroked="f">
+          <v:textpath style="font-family:&quot;EARTH&quot;;font-size:135pt" string="RLCC"/>
+          <w10:wrap anchorx="margin" anchory="margin"/>
         </v:shape>
       </w:pict>
     </w:r>
@@ -37686,7 +38269,7 @@
 </file>
 
 <file path=word/header2.xml><?xml version="1.0" encoding="utf-8"?>
-<w:hdr xmlns:wpc="http://schemas.microsoft.com/office/word/2010/wordprocessingCanvas" xmlns:cx="http://schemas.microsoft.com/office/drawing/2014/chartex" xmlns:cx1="http://schemas.microsoft.com/office/drawing/2015/9/8/chartex" xmlns:cx2="http://schemas.microsoft.com/office/drawing/2015/10/21/chartex" xmlns:cx3="http://schemas.microsoft.com/office/drawing/2016/5/9/chartex" xmlns:cx4="http://schemas.microsoft.com/office/drawing/2016/5/10/chartex" xmlns:cx5="http://schemas.microsoft.com/office/drawing/2016/5/11/chartex" xmlns:cx6="http://schemas.microsoft.com/office/drawing/2016/5/12/chartex" xmlns:cx7="http://schemas.microsoft.com/office/drawing/2016/5/13/chartex" xmlns:cx8="http://schemas.microsoft.com/office/drawing/2016/5/14/chartex" xmlns:mc="http://schemas.openxmlformats.org/markup-compatibility/2006" xmlns:aink="http://schemas.microsoft.com/office/drawing/2016/ink" xmlns:am3d="http://schemas.microsoft.com/office/drawing/2017/model3d" xmlns:o="urn:schemas-microsoft-com:office:office" xmlns:oel="http://schemas.microsoft.com/office/2019/extlst" xmlns:r="http://schemas.openxmlformats.org/officeDocument/2006/relationships" xmlns:m="http://schemas.openxmlformats.org/officeDocument/2006/math" xmlns:v="urn:schemas-microsoft-com:vml" xmlns:wp14="http://schemas.microsoft.com/office/word/2010/wordprocessingDrawing" xmlns:wp="http://schemas.openxmlformats.org/drawingml/2006/wordprocessingDrawing" xmlns:w10="urn:schemas-microsoft-com:office:word" xmlns:w="http://schemas.openxmlformats.org/wordprocessingml/2006/main" xmlns:w14="http://schemas.microsoft.com/office/word/2010/wordml" xmlns:w15="http://schemas.microsoft.com/office/word/2012/wordml" xmlns:w16cex="http://schemas.microsoft.com/office/word/2018/wordml/cex" xmlns:w16cid="http://schemas.microsoft.com/office/word/2016/wordml/cid" xmlns:w16="http://schemas.microsoft.com/office/word/2018/wordml" xmlns:w16du="http://schemas.microsoft.com/office/word/2023/wordml/word16du" xmlns:w16sdtdh="http://schemas.microsoft.com/office/word/2020/wordml/sdtdatahash" xmlns:w16se="http://schemas.microsoft.com/office/word/2015/wordml/symex" xmlns:wpg="http://schemas.microsoft.com/office/word/2010/wordprocessingGroup" xmlns:wpi="http://schemas.microsoft.com/office/word/2010/wordprocessingInk" xmlns:wne="http://schemas.microsoft.com/office/word/2006/wordml" xmlns:wps="http://schemas.microsoft.com/office/word/2010/wordprocessingShape" mc:Ignorable="w14 w15 w16se w16cid w16 w16cex w16sdtdh w16du wp14">
+<w:hdr xmlns:wpc="http://schemas.microsoft.com/office/word/2010/wordprocessingCanvas" xmlns:cx="http://schemas.microsoft.com/office/drawing/2014/chartex" xmlns:cx1="http://schemas.microsoft.com/office/drawing/2015/9/8/chartex" xmlns:cx2="http://schemas.microsoft.com/office/drawing/2015/10/21/chartex" xmlns:cx3="http://schemas.microsoft.com/office/drawing/2016/5/9/chartex" xmlns:cx4="http://schemas.microsoft.com/office/drawing/2016/5/10/chartex" xmlns:cx5="http://schemas.microsoft.com/office/drawing/2016/5/11/chartex" xmlns:cx6="http://schemas.microsoft.com/office/drawing/2016/5/12/chartex" xmlns:cx7="http://schemas.microsoft.com/office/drawing/2016/5/13/chartex" xmlns:cx8="http://schemas.microsoft.com/office/drawing/2016/5/14/chartex" xmlns:mc="http://schemas.openxmlformats.org/markup-compatibility/2006" xmlns:aink="http://schemas.microsoft.com/office/drawing/2016/ink" xmlns:am3d="http://schemas.microsoft.com/office/drawing/2017/model3d" xmlns:o="urn:schemas-microsoft-com:office:office" xmlns:oel="http://schemas.microsoft.com/office/2019/extlst" xmlns:r="http://schemas.openxmlformats.org/officeDocument/2006/relationships" xmlns:m="http://schemas.openxmlformats.org/officeDocument/2006/math" xmlns:v="urn:schemas-microsoft-com:vml" xmlns:wp14="http://schemas.microsoft.com/office/word/2010/wordprocessingDrawing" xmlns:wp="http://schemas.openxmlformats.org/drawingml/2006/wordprocessingDrawing" xmlns:w10="urn:schemas-microsoft-com:office:word" xmlns:w="http://schemas.openxmlformats.org/wordprocessingml/2006/main" xmlns:w14="http://schemas.microsoft.com/office/word/2010/wordml" xmlns:w15="http://schemas.microsoft.com/office/word/2012/wordml" xmlns:w16cex="http://schemas.microsoft.com/office/word/2018/wordml/cex" xmlns:w16cid="http://schemas.microsoft.com/office/word/2016/wordml/cid" xmlns:w16="http://schemas.microsoft.com/office/word/2018/wordml" xmlns:w16du="http://schemas.microsoft.com/office/word/2023/wordml/word16du" xmlns:w16sdtdh="http://schemas.microsoft.com/office/word/2020/wordml/sdtdatahash" xmlns:w16sdtfl="http://schemas.microsoft.com/office/word/2024/wordml/sdtformatlock" xmlns:w16se="http://schemas.microsoft.com/office/word/2015/wordml/symex" xmlns:wpg="http://schemas.microsoft.com/office/word/2010/wordprocessingGroup" xmlns:wpi="http://schemas.microsoft.com/office/word/2010/wordprocessingInk" xmlns:wne="http://schemas.microsoft.com/office/word/2006/wordml" xmlns:wps="http://schemas.microsoft.com/office/word/2010/wordprocessingShape" mc:Ignorable="w14 w15 w16se w16cid w16 w16cex w16sdtdh w16sdtfl w16du wp14">
   <w:p>
     <w:pPr>
       <w:pStyle w:val="Header"/>
@@ -37720,8 +38303,9 @@
           </v:handles>
           <o:lock v:ext="edit" text="t" shapetype="t"/>
         </v:shapetype>
-        <v:shape id="PowerPlusWaterMarkObject265191861" o:spid="_x0000_s1027" type="#_x0000_t136" style="position:absolute;margin-left:0;margin-top:0;width:629.4pt;height:128.4pt;rotation:315;z-index:-251653120;mso-position-horizontal:center;mso-position-horizontal-relative:margin;mso-position-vertical:center;mso-position-vertical-relative:margin" o:allowincell="f" fillcolor="#a5a5a5 [2092]" stroked="f">
-          <v:textpath style="font-family:&quot;Calibri&quot;;font-size:105pt" string="KARAN ARORA"/>
+        <v:shape id="PowerPlusWaterMarkObject485502486" o:spid="_x0000_s1027" type="#_x0000_t136" style="position:absolute;margin-left:0;margin-top:0;width:486.6pt;height:174.6pt;z-index:-251653120;mso-position-horizontal:center;mso-position-horizontal-relative:margin;mso-position-vertical:center;mso-position-vertical-relative:margin" o:allowincell="f" fillcolor="#7f7f7f [1612]" stroked="f">
+          <v:textpath style="font-family:&quot;EARTH&quot;;font-size:135pt" string="RLCC"/>
+          <w10:wrap anchorx="margin" anchory="margin"/>
         </v:shape>
       </w:pict>
     </w:r>
@@ -37730,7 +38314,7 @@
 </file>
 
 <file path=word/header3.xml><?xml version="1.0" encoding="utf-8"?>
-<w:hdr xmlns:wpc="http://schemas.microsoft.com/office/word/2010/wordprocessingCanvas" xmlns:cx="http://schemas.microsoft.com/office/drawing/2014/chartex" xmlns:cx1="http://schemas.microsoft.com/office/drawing/2015/9/8/chartex" xmlns:cx2="http://schemas.microsoft.com/office/drawing/2015/10/21/chartex" xmlns:cx3="http://schemas.microsoft.com/office/drawing/2016/5/9/chartex" xmlns:cx4="http://schemas.microsoft.com/office/drawing/2016/5/10/chartex" xmlns:cx5="http://schemas.microsoft.com/office/drawing/2016/5/11/chartex" xmlns:cx6="http://schemas.microsoft.com/office/drawing/2016/5/12/chartex" xmlns:cx7="http://schemas.microsoft.com/office/drawing/2016/5/13/chartex" xmlns:cx8="http://schemas.microsoft.com/office/drawing/2016/5/14/chartex" xmlns:mc="http://schemas.openxmlformats.org/markup-compatibility/2006" xmlns:aink="http://schemas.microsoft.com/office/drawing/2016/ink" xmlns:am3d="http://schemas.microsoft.com/office/drawing/2017/model3d" xmlns:o="urn:schemas-microsoft-com:office:office" xmlns:oel="http://schemas.microsoft.com/office/2019/extlst" xmlns:r="http://schemas.openxmlformats.org/officeDocument/2006/relationships" xmlns:m="http://schemas.openxmlformats.org/officeDocument/2006/math" xmlns:v="urn:schemas-microsoft-com:vml" xmlns:wp14="http://schemas.microsoft.com/office/word/2010/wordprocessingDrawing" xmlns:wp="http://schemas.openxmlformats.org/drawingml/2006/wordprocessingDrawing" xmlns:w10="urn:schemas-microsoft-com:office:word" xmlns:w="http://schemas.openxmlformats.org/wordprocessingml/2006/main" xmlns:w14="http://schemas.microsoft.com/office/word/2010/wordml" xmlns:w15="http://schemas.microsoft.com/office/word/2012/wordml" xmlns:w16cex="http://schemas.microsoft.com/office/word/2018/wordml/cex" xmlns:w16cid="http://schemas.microsoft.com/office/word/2016/wordml/cid" xmlns:w16="http://schemas.microsoft.com/office/word/2018/wordml" xmlns:w16du="http://schemas.microsoft.com/office/word/2023/wordml/word16du" xmlns:w16sdtdh="http://schemas.microsoft.com/office/word/2020/wordml/sdtdatahash" xmlns:w16se="http://schemas.microsoft.com/office/word/2015/wordml/symex" xmlns:wpg="http://schemas.microsoft.com/office/word/2010/wordprocessingGroup" xmlns:wpi="http://schemas.microsoft.com/office/word/2010/wordprocessingInk" xmlns:wne="http://schemas.microsoft.com/office/word/2006/wordml" xmlns:wps="http://schemas.microsoft.com/office/word/2010/wordprocessingShape" mc:Ignorable="w14 w15 w16se w16cid w16 w16cex w16sdtdh w16du wp14">
+<w:hdr xmlns:wpc="http://schemas.microsoft.com/office/word/2010/wordprocessingCanvas" xmlns:cx="http://schemas.microsoft.com/office/drawing/2014/chartex" xmlns:cx1="http://schemas.microsoft.com/office/drawing/2015/9/8/chartex" xmlns:cx2="http://schemas.microsoft.com/office/drawing/2015/10/21/chartex" xmlns:cx3="http://schemas.microsoft.com/office/drawing/2016/5/9/chartex" xmlns:cx4="http://schemas.microsoft.com/office/drawing/2016/5/10/chartex" xmlns:cx5="http://schemas.microsoft.com/office/drawing/2016/5/11/chartex" xmlns:cx6="http://schemas.microsoft.com/office/drawing/2016/5/12/chartex" xmlns:cx7="http://schemas.microsoft.com/office/drawing/2016/5/13/chartex" xmlns:cx8="http://schemas.microsoft.com/office/drawing/2016/5/14/chartex" xmlns:mc="http://schemas.openxmlformats.org/markup-compatibility/2006" xmlns:aink="http://schemas.microsoft.com/office/drawing/2016/ink" xmlns:am3d="http://schemas.microsoft.com/office/drawing/2017/model3d" xmlns:o="urn:schemas-microsoft-com:office:office" xmlns:oel="http://schemas.microsoft.com/office/2019/extlst" xmlns:r="http://schemas.openxmlformats.org/officeDocument/2006/relationships" xmlns:m="http://schemas.openxmlformats.org/officeDocument/2006/math" xmlns:v="urn:schemas-microsoft-com:vml" xmlns:wp14="http://schemas.microsoft.com/office/word/2010/wordprocessingDrawing" xmlns:wp="http://schemas.openxmlformats.org/drawingml/2006/wordprocessingDrawing" xmlns:w10="urn:schemas-microsoft-com:office:word" xmlns:w="http://schemas.openxmlformats.org/wordprocessingml/2006/main" xmlns:w14="http://schemas.microsoft.com/office/word/2010/wordml" xmlns:w15="http://schemas.microsoft.com/office/word/2012/wordml" xmlns:w16cex="http://schemas.microsoft.com/office/word/2018/wordml/cex" xmlns:w16cid="http://schemas.microsoft.com/office/word/2016/wordml/cid" xmlns:w16="http://schemas.microsoft.com/office/word/2018/wordml" xmlns:w16du="http://schemas.microsoft.com/office/word/2023/wordml/word16du" xmlns:w16sdtdh="http://schemas.microsoft.com/office/word/2020/wordml/sdtdatahash" xmlns:w16sdtfl="http://schemas.microsoft.com/office/word/2024/wordml/sdtformatlock" xmlns:w16se="http://schemas.microsoft.com/office/word/2015/wordml/symex" xmlns:wpg="http://schemas.microsoft.com/office/word/2010/wordprocessingGroup" xmlns:wpi="http://schemas.microsoft.com/office/word/2010/wordprocessingInk" xmlns:wne="http://schemas.microsoft.com/office/word/2006/wordml" xmlns:wps="http://schemas.microsoft.com/office/word/2010/wordprocessingShape" mc:Ignorable="w14 w15 w16se w16cid w16 w16cex w16sdtdh w16sdtfl w16du wp14">
   <w:p>
     <w:pPr>
       <w:pStyle w:val="Header"/>
@@ -37764,8 +38348,9 @@
           </v:handles>
           <o:lock v:ext="edit" text="t" shapetype="t"/>
         </v:shapetype>
-        <v:shape id="PowerPlusWaterMarkObject265191859" o:spid="_x0000_s1025" type="#_x0000_t136" style="position:absolute;margin-left:0;margin-top:0;width:629.4pt;height:128.4pt;rotation:315;z-index:-251657216;mso-position-horizontal:center;mso-position-horizontal-relative:margin;mso-position-vertical:center;mso-position-vertical-relative:margin" o:allowincell="f" fillcolor="#a5a5a5 [2092]" stroked="f">
-          <v:textpath style="font-family:&quot;Calibri&quot;;font-size:105pt" string="KARAN ARORA"/>
+        <v:shape id="PowerPlusWaterMarkObject485502484" o:spid="_x0000_s1025" type="#_x0000_t136" style="position:absolute;margin-left:0;margin-top:0;width:486.6pt;height:174.6pt;z-index:-251657216;mso-position-horizontal:center;mso-position-horizontal-relative:margin;mso-position-vertical:center;mso-position-vertical-relative:margin" o:allowincell="f" fillcolor="#7f7f7f [1612]" stroked="f">
+          <v:textpath style="font-family:&quot;EARTH&quot;;font-size:135pt" string="RLCC"/>
+          <w10:wrap anchorx="margin" anchory="margin"/>
         </v:shape>
       </w:pict>
     </w:r>
@@ -37774,7 +38359,7 @@
 </file>
 
 <file path=word/numbering.xml><?xml version="1.0" encoding="utf-8"?>
-<w:numbering xmlns:wpc="http://schemas.microsoft.com/office/word/2010/wordprocessingCanvas" xmlns:cx="http://schemas.microsoft.com/office/drawing/2014/chartex" xmlns:cx1="http://schemas.microsoft.com/office/drawing/2015/9/8/chartex" xmlns:cx2="http://schemas.microsoft.com/office/drawing/2015/10/21/chartex" xmlns:cx3="http://schemas.microsoft.com/office/drawing/2016/5/9/chartex" xmlns:cx4="http://schemas.microsoft.com/office/drawing/2016/5/10/chartex" xmlns:cx5="http://schemas.microsoft.com/office/drawing/2016/5/11/chartex" xmlns:cx6="http://schemas.microsoft.com/office/drawing/2016/5/12/chartex" xmlns:cx7="http://schemas.microsoft.com/office/drawing/2016/5/13/chartex" xmlns:cx8="http://schemas.microsoft.com/office/drawing/2016/5/14/chartex" xmlns:mc="http://schemas.openxmlformats.org/markup-compatibility/2006" xmlns:aink="http://schemas.microsoft.com/office/drawing/2016/ink" xmlns:am3d="http://schemas.microsoft.com/office/drawing/2017/model3d" xmlns:o="urn:schemas-microsoft-com:office:office" xmlns:oel="http://schemas.microsoft.com/office/2019/extlst" xmlns:r="http://schemas.openxmlformats.org/officeDocument/2006/relationships" xmlns:m="http://schemas.openxmlformats.org/officeDocument/2006/math" xmlns:v="urn:schemas-microsoft-com:vml" xmlns:wp14="http://schemas.microsoft.com/office/word/2010/wordprocessingDrawing" xmlns:wp="http://schemas.openxmlformats.org/drawingml/2006/wordprocessingDrawing" xmlns:w10="urn:schemas-microsoft-com:office:word" xmlns:w="http://schemas.openxmlformats.org/wordprocessingml/2006/main" xmlns:w14="http://schemas.microsoft.com/office/word/2010/wordml" xmlns:w15="http://schemas.microsoft.com/office/word/2012/wordml" xmlns:w16cex="http://schemas.microsoft.com/office/word/2018/wordml/cex" xmlns:w16cid="http://schemas.microsoft.com/office/word/2016/wordml/cid" xmlns:w16="http://schemas.microsoft.com/office/word/2018/wordml" xmlns:w16du="http://schemas.microsoft.com/office/word/2023/wordml/word16du" xmlns:w16sdtdh="http://schemas.microsoft.com/office/word/2020/wordml/sdtdatahash" xmlns:w16se="http://schemas.microsoft.com/office/word/2015/wordml/symex" xmlns:wpg="http://schemas.microsoft.com/office/word/2010/wordprocessingGroup" xmlns:wpi="http://schemas.microsoft.com/office/word/2010/wordprocessingInk" xmlns:wne="http://schemas.microsoft.com/office/word/2006/wordml" xmlns:wps="http://schemas.microsoft.com/office/word/2010/wordprocessingShape" mc:Ignorable="w14 w15 w16se w16cid w16 w16cex w16sdtdh w16du wp14">
+<w:numbering xmlns:wpc="http://schemas.microsoft.com/office/word/2010/wordprocessingCanvas" xmlns:cx="http://schemas.microsoft.com/office/drawing/2014/chartex" xmlns:cx1="http://schemas.microsoft.com/office/drawing/2015/9/8/chartex" xmlns:cx2="http://schemas.microsoft.com/office/drawing/2015/10/21/chartex" xmlns:cx3="http://schemas.microsoft.com/office/drawing/2016/5/9/chartex" xmlns:cx4="http://schemas.microsoft.com/office/drawing/2016/5/10/chartex" xmlns:cx5="http://schemas.microsoft.com/office/drawing/2016/5/11/chartex" xmlns:cx6="http://schemas.microsoft.com/office/drawing/2016/5/12/chartex" xmlns:cx7="http://schemas.microsoft.com/office/drawing/2016/5/13/chartex" xmlns:cx8="http://schemas.microsoft.com/office/drawing/2016/5/14/chartex" xmlns:mc="http://schemas.openxmlformats.org/markup-compatibility/2006" xmlns:aink="http://schemas.microsoft.com/office/drawing/2016/ink" xmlns:am3d="http://schemas.microsoft.com/office/drawing/2017/model3d" xmlns:o="urn:schemas-microsoft-com:office:office" xmlns:oel="http://schemas.microsoft.com/office/2019/extlst" xmlns:r="http://schemas.openxmlformats.org/officeDocument/2006/relationships" xmlns:m="http://schemas.openxmlformats.org/officeDocument/2006/math" xmlns:v="urn:schemas-microsoft-com:vml" xmlns:wp14="http://schemas.microsoft.com/office/word/2010/wordprocessingDrawing" xmlns:wp="http://schemas.openxmlformats.org/drawingml/2006/wordprocessingDrawing" xmlns:w10="urn:schemas-microsoft-com:office:word" xmlns:w="http://schemas.openxmlformats.org/wordprocessingml/2006/main" xmlns:w14="http://schemas.microsoft.com/office/word/2010/wordml" xmlns:w15="http://schemas.microsoft.com/office/word/2012/wordml" xmlns:w16cex="http://schemas.microsoft.com/office/word/2018/wordml/cex" xmlns:w16cid="http://schemas.microsoft.com/office/word/2016/wordml/cid" xmlns:w16="http://schemas.microsoft.com/office/word/2018/wordml" xmlns:w16du="http://schemas.microsoft.com/office/word/2023/wordml/word16du" xmlns:w16sdtdh="http://schemas.microsoft.com/office/word/2020/wordml/sdtdatahash" xmlns:w16sdtfl="http://schemas.microsoft.com/office/word/2024/wordml/sdtformatlock" xmlns:w16se="http://schemas.microsoft.com/office/word/2015/wordml/symex" xmlns:wpg="http://schemas.microsoft.com/office/word/2010/wordprocessingGroup" xmlns:wpi="http://schemas.microsoft.com/office/word/2010/wordprocessingInk" xmlns:wne="http://schemas.microsoft.com/office/word/2006/wordml" xmlns:wps="http://schemas.microsoft.com/office/word/2010/wordprocessingShape" mc:Ignorable="w14 w15 w16se w16cid w16 w16cex w16sdtdh w16sdtfl w16du wp14">
   <w:abstractNum w:abstractNumId="0" w15:restartNumberingAfterBreak="0">
     <w:nsid w:val="05217CE7"/>
     <w:multiLevelType w:val="hybridMultilevel"/>
@@ -42273,7 +42858,7 @@
 </file>
 
 <file path=word/styles.xml><?xml version="1.0" encoding="utf-8"?>
-<w:styles xmlns:mc="http://schemas.openxmlformats.org/markup-compatibility/2006" xmlns:r="http://schemas.openxmlformats.org/officeDocument/2006/relationships" xmlns:w="http://schemas.openxmlformats.org/wordprocessingml/2006/main" xmlns:w14="http://schemas.microsoft.com/office/word/2010/wordml" xmlns:w15="http://schemas.microsoft.com/office/word/2012/wordml" xmlns:w16cex="http://schemas.microsoft.com/office/word/2018/wordml/cex" xmlns:w16cid="http://schemas.microsoft.com/office/word/2016/wordml/cid" xmlns:w16="http://schemas.microsoft.com/office/word/2018/wordml" xmlns:w16du="http://schemas.microsoft.com/office/word/2023/wordml/word16du" xmlns:w16sdtdh="http://schemas.microsoft.com/office/word/2020/wordml/sdtdatahash" xmlns:w16se="http://schemas.microsoft.com/office/word/2015/wordml/symex" mc:Ignorable="w14 w15 w16se w16cid w16 w16cex w16sdtdh w16du">
+<w:styles xmlns:mc="http://schemas.openxmlformats.org/markup-compatibility/2006" xmlns:r="http://schemas.openxmlformats.org/officeDocument/2006/relationships" xmlns:w="http://schemas.openxmlformats.org/wordprocessingml/2006/main" xmlns:w14="http://schemas.microsoft.com/office/word/2010/wordml" xmlns:w15="http://schemas.microsoft.com/office/word/2012/wordml" xmlns:w16cex="http://schemas.microsoft.com/office/word/2018/wordml/cex" xmlns:w16cid="http://schemas.microsoft.com/office/word/2016/wordml/cid" xmlns:w16="http://schemas.microsoft.com/office/word/2018/wordml" xmlns:w16du="http://schemas.microsoft.com/office/word/2023/wordml/word16du" xmlns:w16sdtdh="http://schemas.microsoft.com/office/word/2020/wordml/sdtdatahash" xmlns:w16sdtfl="http://schemas.microsoft.com/office/word/2024/wordml/sdtformatlock" xmlns:w16se="http://schemas.microsoft.com/office/word/2015/wordml/symex" mc:Ignorable="w14 w15 w16se w16cid w16 w16cex w16sdtdh w16sdtfl w16du">
   <w:docDefaults>
     <w:rPrDefault>
       <w:rPr>
